--- a/ส่งงาน/การควบคุมการเปลี่ยนแปลงเอกสาร.docx
+++ b/ส่งงาน/การควบคุมการเปลี่ยนแปลงเอกสาร.docx
@@ -18,6 +18,16 @@
       <w:pPr>
         <w:jc w:val="center"/>
         <w:rPr>
+          <w:rFonts w:ascii="TH Sarabun New" w:hAnsi="TH Sarabun New"/>
+          <w:b/>
+          <w:bCs/>
+          <w:sz w:val="40"/>
+          <w:szCs w:val="40"/>
+          <w:cs/>
+        </w:rPr>
+      </w:pPr>
+      <w:r>
+        <w:rPr>
           <w:rFonts w:ascii="TH Sarabun New" w:hAnsi="TH Sarabun New" w:hint="cs"/>
           <w:b/>
           <w:bCs/>
@@ -25,7 +35,8 @@
           <w:szCs w:val="40"/>
           <w:cs/>
         </w:rPr>
-      </w:pPr>
+        <w:t>การควบคุมการเปลี่ยนแปลง</w:t>
+      </w:r>
       <w:r>
         <w:rPr>
           <w:rFonts w:ascii="TH Sarabun New" w:hAnsi="TH Sarabun New" w:hint="cs"/>
@@ -35,7 +46,7 @@
           <w:szCs w:val="40"/>
           <w:cs/>
         </w:rPr>
-        <w:t>การควบคุมการเปลี่ยนแปลง</w:t>
+        <w:t xml:space="preserve"> เป้าหมาย</w:t>
       </w:r>
       <w:r>
         <w:rPr>
@@ -46,35 +57,13 @@
           <w:szCs w:val="40"/>
           <w:cs/>
         </w:rPr>
-        <w:t xml:space="preserve"> </w:t>
-      </w:r>
-      <w:r>
-        <w:rPr>
-          <w:rFonts w:ascii="TH Sarabun New" w:hAnsi="TH Sarabun New" w:hint="cs"/>
-          <w:b/>
-          <w:bCs/>
-          <w:sz w:val="40"/>
-          <w:szCs w:val="40"/>
-          <w:cs/>
-        </w:rPr>
-        <w:t>เป้าหมาย</w:t>
-      </w:r>
-      <w:r>
-        <w:rPr>
-          <w:rFonts w:ascii="TH Sarabun New" w:hAnsi="TH Sarabun New" w:hint="cs"/>
-          <w:b/>
-          <w:bCs/>
-          <w:sz w:val="40"/>
-          <w:szCs w:val="40"/>
-          <w:cs/>
-        </w:rPr>
         <w:t>ทีม</w:t>
       </w:r>
     </w:p>
     <w:p>
       <w:pPr>
         <w:rPr>
-          <w:rFonts w:ascii="TH Sarabun New" w:hAnsi="TH Sarabun New" w:hint="cs"/>
+          <w:rFonts w:ascii="TH Sarabun New" w:hAnsi="TH Sarabun New"/>
           <w:sz w:val="32"/>
           <w:szCs w:val="32"/>
           <w:cs/>
@@ -168,7 +157,7 @@
           <w:p>
             <w:pPr>
               <w:rPr>
-                <w:rFonts w:ascii="TH Sarabun New" w:hAnsi="TH Sarabun New" w:hint="cs"/>
+                <w:rFonts w:ascii="TH Sarabun New" w:hAnsi="TH Sarabun New"/>
                 <w:sz w:val="32"/>
                 <w:szCs w:val="32"/>
               </w:rPr>
@@ -198,7 +187,7 @@
           <w:p>
             <w:pPr>
               <w:rPr>
-                <w:rFonts w:ascii="TH Sarabun New" w:hAnsi="TH Sarabun New" w:hint="cs"/>
+                <w:rFonts w:ascii="TH Sarabun New" w:hAnsi="TH Sarabun New"/>
                 <w:b/>
                 <w:bCs/>
                 <w:sz w:val="32"/>
@@ -239,23 +228,7 @@
                 <w:sz w:val="32"/>
                 <w:szCs w:val="32"/>
               </w:rPr>
-              <w:t>2.</w:t>
-            </w:r>
-            <w:r>
-              <w:rPr>
-                <w:rFonts w:ascii="TH Sarabun New" w:hAnsi="TH Sarabun New"/>
-                <w:sz w:val="32"/>
-                <w:szCs w:val="32"/>
-              </w:rPr>
-              <w:t>1</w:t>
-            </w:r>
-            <w:r>
-              <w:rPr>
-                <w:rFonts w:ascii="TH Sarabun New" w:hAnsi="TH Sarabun New"/>
-                <w:sz w:val="32"/>
-                <w:szCs w:val="32"/>
-              </w:rPr>
-              <w:t>.1</w:t>
+              <w:t>2.1.1</w:t>
             </w:r>
           </w:p>
         </w:tc>
@@ -270,7 +243,7 @@
           <w:p>
             <w:pPr>
               <w:rPr>
-                <w:rFonts w:ascii="TH Sarabun New" w:hAnsi="TH Sarabun New" w:hint="cs"/>
+                <w:rFonts w:ascii="TH Sarabun New" w:hAnsi="TH Sarabun New"/>
                 <w:b/>
                 <w:bCs/>
                 <w:sz w:val="32"/>
@@ -300,26 +273,18 @@
           <w:p>
             <w:pPr>
               <w:rPr>
-                <w:rFonts w:ascii="TH Sarabun New" w:hAnsi="TH Sarabun New" w:hint="cs"/>
-                <w:sz w:val="32"/>
-                <w:szCs w:val="32"/>
-              </w:rPr>
-            </w:pPr>
-            <w:r>
-              <w:rPr>
-                <w:rFonts w:ascii="TH Sarabun New" w:hAnsi="TH Sarabun New"/>
-                <w:sz w:val="32"/>
-                <w:szCs w:val="32"/>
-              </w:rPr>
-              <w:t>8</w:t>
-            </w:r>
-            <w:r>
-              <w:rPr>
-                <w:rFonts w:ascii="TH Sarabun New" w:hAnsi="TH Sarabun New"/>
-                <w:sz w:val="32"/>
-                <w:szCs w:val="32"/>
-              </w:rPr>
-              <w:t xml:space="preserve"> </w:t>
+                <w:rFonts w:ascii="TH Sarabun New" w:hAnsi="TH Sarabun New"/>
+                <w:sz w:val="32"/>
+                <w:szCs w:val="32"/>
+              </w:rPr>
+            </w:pPr>
+            <w:r>
+              <w:rPr>
+                <w:rFonts w:ascii="TH Sarabun New" w:hAnsi="TH Sarabun New"/>
+                <w:sz w:val="32"/>
+                <w:szCs w:val="32"/>
+              </w:rPr>
+              <w:t xml:space="preserve">8 </w:t>
             </w:r>
             <w:r>
               <w:rPr>
@@ -351,7 +316,7 @@
           <w:p>
             <w:pPr>
               <w:rPr>
-                <w:rFonts w:ascii="TH Sarabun New" w:hAnsi="TH Sarabun New" w:hint="cs"/>
+                <w:rFonts w:ascii="TH Sarabun New" w:hAnsi="TH Sarabun New"/>
                 <w:b/>
                 <w:bCs/>
                 <w:sz w:val="32"/>
@@ -430,7 +395,7 @@
             <w:pPr>
               <w:jc w:val="center"/>
               <w:rPr>
-                <w:rFonts w:ascii="TH Sarabun New" w:hAnsi="TH Sarabun New" w:hint="cs"/>
+                <w:rFonts w:ascii="TH Sarabun New" w:hAnsi="TH Sarabun New"/>
                 <w:b/>
                 <w:bCs/>
                 <w:sz w:val="32"/>
@@ -495,7 +460,7 @@
             <w:pPr>
               <w:jc w:val="center"/>
               <w:rPr>
-                <w:rFonts w:ascii="TH Sarabun New" w:hAnsi="TH Sarabun New" w:hint="cs"/>
+                <w:rFonts w:ascii="TH Sarabun New" w:hAnsi="TH Sarabun New"/>
                 <w:b/>
                 <w:bCs/>
                 <w:sz w:val="32"/>
@@ -528,7 +493,7 @@
             <w:pPr>
               <w:jc w:val="center"/>
               <w:rPr>
-                <w:rFonts w:ascii="TH Sarabun New" w:hAnsi="TH Sarabun New" w:hint="cs"/>
+                <w:rFonts w:ascii="TH Sarabun New" w:hAnsi="TH Sarabun New"/>
                 <w:b/>
                 <w:bCs/>
                 <w:sz w:val="32"/>
@@ -561,7 +526,7 @@
             <w:pPr>
               <w:jc w:val="center"/>
               <w:rPr>
-                <w:rFonts w:ascii="TH Sarabun New" w:hAnsi="TH Sarabun New" w:hint="cs"/>
+                <w:rFonts w:ascii="TH Sarabun New" w:hAnsi="TH Sarabun New"/>
                 <w:b/>
                 <w:bCs/>
                 <w:sz w:val="32"/>
@@ -592,7 +557,7 @@
             <w:pPr>
               <w:jc w:val="center"/>
               <w:rPr>
-                <w:rFonts w:ascii="TH Sarabun New" w:hAnsi="TH Sarabun New" w:hint="cs"/>
+                <w:rFonts w:ascii="TH Sarabun New" w:hAnsi="TH Sarabun New"/>
                 <w:sz w:val="32"/>
                 <w:szCs w:val="32"/>
                 <w:cs/>
@@ -625,7 +590,7 @@
             <w:pPr>
               <w:jc w:val="center"/>
               <w:rPr>
-                <w:rFonts w:ascii="TH Sarabun New" w:hAnsi="TH Sarabun New" w:hint="cs"/>
+                <w:rFonts w:ascii="TH Sarabun New" w:hAnsi="TH Sarabun New"/>
                 <w:sz w:val="32"/>
                 <w:szCs w:val="32"/>
                 <w:cs/>
@@ -642,7 +607,7 @@
             <w:pPr>
               <w:jc w:val="center"/>
               <w:rPr>
-                <w:rFonts w:ascii="TH Sarabun New" w:hAnsi="TH Sarabun New" w:hint="cs"/>
+                <w:rFonts w:ascii="TH Sarabun New" w:hAnsi="TH Sarabun New"/>
                 <w:sz w:val="32"/>
                 <w:szCs w:val="32"/>
               </w:rPr>
@@ -658,7 +623,7 @@
             <w:pPr>
               <w:jc w:val="center"/>
               <w:rPr>
-                <w:rFonts w:ascii="TH Sarabun New" w:hAnsi="TH Sarabun New" w:hint="cs"/>
+                <w:rFonts w:ascii="TH Sarabun New" w:hAnsi="TH Sarabun New"/>
                 <w:sz w:val="32"/>
                 <w:szCs w:val="32"/>
               </w:rPr>
@@ -676,7 +641,7 @@
             <w:pPr>
               <w:jc w:val="center"/>
               <w:rPr>
-                <w:rFonts w:ascii="TH Sarabun New" w:hAnsi="TH Sarabun New" w:hint="cs"/>
+                <w:rFonts w:ascii="TH Sarabun New" w:hAnsi="TH Sarabun New"/>
                 <w:sz w:val="32"/>
                 <w:szCs w:val="32"/>
                 <w:cs/>
@@ -701,7 +666,7 @@
             <w:pPr>
               <w:jc w:val="center"/>
               <w:rPr>
-                <w:rFonts w:ascii="TH Sarabun New" w:hAnsi="TH Sarabun New" w:hint="cs"/>
+                <w:rFonts w:ascii="TH Sarabun New" w:hAnsi="TH Sarabun New"/>
                 <w:sz w:val="32"/>
                 <w:szCs w:val="32"/>
                 <w:cs/>
@@ -742,7 +707,7 @@
           <w:p>
             <w:pPr>
               <w:rPr>
-                <w:rFonts w:ascii="TH Sarabun New" w:hAnsi="TH Sarabun New" w:hint="cs"/>
+                <w:rFonts w:ascii="TH Sarabun New" w:hAnsi="TH Sarabun New"/>
                 <w:sz w:val="32"/>
                 <w:szCs w:val="32"/>
                 <w:cs/>
@@ -801,7 +766,7 @@
             <w:pPr>
               <w:jc w:val="center"/>
               <w:rPr>
-                <w:rFonts w:ascii="TH Sarabun New" w:hAnsi="TH Sarabun New" w:hint="cs"/>
+                <w:rFonts w:ascii="TH Sarabun New" w:hAnsi="TH Sarabun New"/>
                 <w:sz w:val="32"/>
                 <w:szCs w:val="32"/>
               </w:rPr>
@@ -876,7 +841,7 @@
           <w:p>
             <w:pPr>
               <w:rPr>
-                <w:rFonts w:ascii="TH Sarabun New" w:hAnsi="TH Sarabun New" w:hint="cs"/>
+                <w:rFonts w:ascii="TH Sarabun New" w:hAnsi="TH Sarabun New"/>
                 <w:sz w:val="32"/>
                 <w:szCs w:val="32"/>
                 <w:cs/>
@@ -935,6 +900,16 @@
       <w:pPr>
         <w:jc w:val="center"/>
         <w:rPr>
+          <w:rFonts w:ascii="TH Sarabun New" w:hAnsi="TH Sarabun New"/>
+          <w:b/>
+          <w:bCs/>
+          <w:sz w:val="40"/>
+          <w:szCs w:val="40"/>
+          <w:cs/>
+        </w:rPr>
+      </w:pPr>
+      <w:r>
+        <w:rPr>
           <w:rFonts w:ascii="TH Sarabun New" w:hAnsi="TH Sarabun New" w:hint="cs"/>
           <w:b/>
           <w:bCs/>
@@ -942,7 +917,8 @@
           <w:szCs w:val="40"/>
           <w:cs/>
         </w:rPr>
-      </w:pPr>
+        <w:t>การควบคุมการเปลี่ยนแปลง</w:t>
+      </w:r>
       <w:r>
         <w:rPr>
           <w:rFonts w:ascii="TH Sarabun New" w:hAnsi="TH Sarabun New" w:hint="cs"/>
@@ -952,7 +928,7 @@
           <w:szCs w:val="40"/>
           <w:cs/>
         </w:rPr>
-        <w:t>การควบคุมการเปลี่ยนแปลง</w:t>
+        <w:t xml:space="preserve"> เป้าหมาย</w:t>
       </w:r>
       <w:r>
         <w:rPr>
@@ -963,24 +939,13 @@
           <w:szCs w:val="40"/>
           <w:cs/>
         </w:rPr>
-        <w:t xml:space="preserve"> เป้าหมาย</w:t>
-      </w:r>
-      <w:r>
-        <w:rPr>
-          <w:rFonts w:ascii="TH Sarabun New" w:hAnsi="TH Sarabun New" w:hint="cs"/>
-          <w:b/>
-          <w:bCs/>
-          <w:sz w:val="40"/>
-          <w:szCs w:val="40"/>
-          <w:cs/>
-        </w:rPr>
         <w:t>บทบาท</w:t>
       </w:r>
     </w:p>
     <w:p>
       <w:pPr>
         <w:rPr>
-          <w:rFonts w:ascii="TH Sarabun New" w:hAnsi="TH Sarabun New" w:hint="cs"/>
+          <w:rFonts w:ascii="TH Sarabun New" w:hAnsi="TH Sarabun New"/>
           <w:sz w:val="32"/>
           <w:szCs w:val="32"/>
           <w:cs/>
@@ -1122,7 +1087,7 @@
           <w:p>
             <w:pPr>
               <w:rPr>
-                <w:rFonts w:ascii="TH Sarabun New" w:hAnsi="TH Sarabun New" w:hint="cs"/>
+                <w:rFonts w:ascii="TH Sarabun New" w:hAnsi="TH Sarabun New"/>
                 <w:b/>
                 <w:bCs/>
                 <w:sz w:val="32"/>
@@ -1178,7 +1143,7 @@
           <w:p>
             <w:pPr>
               <w:rPr>
-                <w:rFonts w:ascii="TH Sarabun New" w:hAnsi="TH Sarabun New" w:hint="cs"/>
+                <w:rFonts w:ascii="TH Sarabun New" w:hAnsi="TH Sarabun New"/>
                 <w:b/>
                 <w:bCs/>
                 <w:sz w:val="32"/>
@@ -1208,7 +1173,7 @@
           <w:p>
             <w:pPr>
               <w:rPr>
-                <w:rFonts w:ascii="TH Sarabun New" w:hAnsi="TH Sarabun New" w:hint="cs"/>
+                <w:rFonts w:ascii="TH Sarabun New" w:hAnsi="TH Sarabun New"/>
                 <w:sz w:val="32"/>
                 <w:szCs w:val="32"/>
               </w:rPr>
@@ -1251,7 +1216,7 @@
           <w:p>
             <w:pPr>
               <w:rPr>
-                <w:rFonts w:ascii="TH Sarabun New" w:hAnsi="TH Sarabun New" w:hint="cs"/>
+                <w:rFonts w:ascii="TH Sarabun New" w:hAnsi="TH Sarabun New"/>
                 <w:b/>
                 <w:bCs/>
                 <w:sz w:val="32"/>
@@ -1330,7 +1295,7 @@
             <w:pPr>
               <w:jc w:val="center"/>
               <w:rPr>
-                <w:rFonts w:ascii="TH Sarabun New" w:hAnsi="TH Sarabun New" w:hint="cs"/>
+                <w:rFonts w:ascii="TH Sarabun New" w:hAnsi="TH Sarabun New"/>
                 <w:b/>
                 <w:bCs/>
                 <w:sz w:val="32"/>
@@ -1395,7 +1360,7 @@
             <w:pPr>
               <w:jc w:val="center"/>
               <w:rPr>
-                <w:rFonts w:ascii="TH Sarabun New" w:hAnsi="TH Sarabun New" w:hint="cs"/>
+                <w:rFonts w:ascii="TH Sarabun New" w:hAnsi="TH Sarabun New"/>
                 <w:b/>
                 <w:bCs/>
                 <w:sz w:val="32"/>
@@ -1428,7 +1393,7 @@
             <w:pPr>
               <w:jc w:val="center"/>
               <w:rPr>
-                <w:rFonts w:ascii="TH Sarabun New" w:hAnsi="TH Sarabun New" w:hint="cs"/>
+                <w:rFonts w:ascii="TH Sarabun New" w:hAnsi="TH Sarabun New"/>
                 <w:b/>
                 <w:bCs/>
                 <w:sz w:val="32"/>
@@ -1461,7 +1426,7 @@
             <w:pPr>
               <w:jc w:val="center"/>
               <w:rPr>
-                <w:rFonts w:ascii="TH Sarabun New" w:hAnsi="TH Sarabun New" w:hint="cs"/>
+                <w:rFonts w:ascii="TH Sarabun New" w:hAnsi="TH Sarabun New"/>
                 <w:b/>
                 <w:bCs/>
                 <w:sz w:val="32"/>
@@ -1492,7 +1457,7 @@
             <w:pPr>
               <w:jc w:val="center"/>
               <w:rPr>
-                <w:rFonts w:ascii="TH Sarabun New" w:hAnsi="TH Sarabun New" w:hint="cs"/>
+                <w:rFonts w:ascii="TH Sarabun New" w:hAnsi="TH Sarabun New"/>
                 <w:sz w:val="32"/>
                 <w:szCs w:val="32"/>
                 <w:cs/>
@@ -1525,7 +1490,7 @@
             <w:pPr>
               <w:jc w:val="center"/>
               <w:rPr>
-                <w:rFonts w:ascii="TH Sarabun New" w:hAnsi="TH Sarabun New" w:hint="cs"/>
+                <w:rFonts w:ascii="TH Sarabun New" w:hAnsi="TH Sarabun New"/>
                 <w:sz w:val="32"/>
                 <w:szCs w:val="32"/>
                 <w:cs/>
@@ -1542,7 +1507,7 @@
             <w:pPr>
               <w:jc w:val="center"/>
               <w:rPr>
-                <w:rFonts w:ascii="TH Sarabun New" w:hAnsi="TH Sarabun New" w:hint="cs"/>
+                <w:rFonts w:ascii="TH Sarabun New" w:hAnsi="TH Sarabun New"/>
                 <w:sz w:val="32"/>
                 <w:szCs w:val="32"/>
               </w:rPr>
@@ -1558,7 +1523,7 @@
             <w:pPr>
               <w:jc w:val="center"/>
               <w:rPr>
-                <w:rFonts w:ascii="TH Sarabun New" w:hAnsi="TH Sarabun New" w:hint="cs"/>
+                <w:rFonts w:ascii="TH Sarabun New" w:hAnsi="TH Sarabun New"/>
                 <w:sz w:val="32"/>
                 <w:szCs w:val="32"/>
               </w:rPr>
@@ -1576,7 +1541,7 @@
             <w:pPr>
               <w:jc w:val="center"/>
               <w:rPr>
-                <w:rFonts w:ascii="TH Sarabun New" w:hAnsi="TH Sarabun New" w:hint="cs"/>
+                <w:rFonts w:ascii="TH Sarabun New" w:hAnsi="TH Sarabun New"/>
                 <w:sz w:val="32"/>
                 <w:szCs w:val="32"/>
                 <w:cs/>
@@ -1601,7 +1566,7 @@
             <w:pPr>
               <w:jc w:val="center"/>
               <w:rPr>
-                <w:rFonts w:ascii="TH Sarabun New" w:hAnsi="TH Sarabun New" w:hint="cs"/>
+                <w:rFonts w:ascii="TH Sarabun New" w:hAnsi="TH Sarabun New"/>
                 <w:sz w:val="32"/>
                 <w:szCs w:val="32"/>
                 <w:cs/>
@@ -1642,7 +1607,7 @@
           <w:p>
             <w:pPr>
               <w:rPr>
-                <w:rFonts w:ascii="TH Sarabun New" w:hAnsi="TH Sarabun New" w:hint="cs"/>
+                <w:rFonts w:ascii="TH Sarabun New" w:hAnsi="TH Sarabun New"/>
                 <w:sz w:val="32"/>
                 <w:szCs w:val="32"/>
                 <w:cs/>
@@ -1701,7 +1666,7 @@
             <w:pPr>
               <w:jc w:val="center"/>
               <w:rPr>
-                <w:rFonts w:ascii="TH Sarabun New" w:hAnsi="TH Sarabun New" w:hint="cs"/>
+                <w:rFonts w:ascii="TH Sarabun New" w:hAnsi="TH Sarabun New"/>
                 <w:sz w:val="32"/>
                 <w:szCs w:val="32"/>
               </w:rPr>
@@ -1776,7 +1741,7 @@
           <w:p>
             <w:pPr>
               <w:rPr>
-                <w:rFonts w:ascii="TH Sarabun New" w:hAnsi="TH Sarabun New" w:hint="cs"/>
+                <w:rFonts w:ascii="TH Sarabun New" w:hAnsi="TH Sarabun New"/>
                 <w:sz w:val="32"/>
                 <w:szCs w:val="32"/>
                 <w:cs/>
@@ -1875,6 +1840,16 @@
       <w:pPr>
         <w:jc w:val="center"/>
         <w:rPr>
+          <w:rFonts w:ascii="TH Sarabun New" w:hAnsi="TH Sarabun New"/>
+          <w:b/>
+          <w:bCs/>
+          <w:sz w:val="40"/>
+          <w:szCs w:val="40"/>
+          <w:cs/>
+        </w:rPr>
+      </w:pPr>
+      <w:r>
+        <w:rPr>
           <w:rFonts w:ascii="TH Sarabun New" w:hAnsi="TH Sarabun New" w:hint="cs"/>
           <w:b/>
           <w:bCs/>
@@ -1882,7 +1857,8 @@
           <w:szCs w:val="40"/>
           <w:cs/>
         </w:rPr>
-      </w:pPr>
+        <w:t>การควบคุมการเปลี่ยนแปลง</w:t>
+      </w:r>
       <w:r>
         <w:rPr>
           <w:rFonts w:ascii="TH Sarabun New" w:hAnsi="TH Sarabun New" w:hint="cs"/>
@@ -1892,40 +1868,27 @@
           <w:szCs w:val="40"/>
           <w:cs/>
         </w:rPr>
-        <w:t>การควบคุมการเปลี่ยนแปลง</w:t>
-      </w:r>
-      <w:r>
-        <w:rPr>
-          <w:rFonts w:ascii="TH Sarabun New" w:hAnsi="TH Sarabun New" w:hint="cs"/>
-          <w:b/>
-          <w:bCs/>
-          <w:sz w:val="40"/>
-          <w:szCs w:val="40"/>
-          <w:cs/>
-        </w:rPr>
-        <w:t xml:space="preserve"> เป้าหมาย</w:t>
-      </w:r>
-      <w:r>
-        <w:rPr>
-          <w:rFonts w:ascii="TH Sarabun New" w:hAnsi="TH Sarabun New" w:hint="cs"/>
-          <w:b/>
-          <w:bCs/>
-          <w:sz w:val="40"/>
-          <w:szCs w:val="40"/>
-          <w:cs/>
-        </w:rPr>
-        <w:t>สมาชิก</w:t>
+        <w:t xml:space="preserve"> เป้าหมายสมาชิก</w:t>
       </w:r>
     </w:p>
     <w:p>
       <w:pPr>
         <w:rPr>
+          <w:rFonts w:ascii="TH Sarabun New" w:hAnsi="TH Sarabun New"/>
+          <w:sz w:val="32"/>
+          <w:szCs w:val="32"/>
+          <w:cs/>
+        </w:rPr>
+      </w:pPr>
+      <w:r>
+        <w:rPr>
           <w:rFonts w:ascii="TH Sarabun New" w:hAnsi="TH Sarabun New" w:hint="cs"/>
           <w:sz w:val="32"/>
           <w:szCs w:val="32"/>
           <w:cs/>
         </w:rPr>
-      </w:pPr>
+        <w:t>ตาราง</w:t>
+      </w:r>
       <w:r>
         <w:rPr>
           <w:rFonts w:ascii="TH Sarabun New" w:hAnsi="TH Sarabun New" w:hint="cs"/>
@@ -1933,7 +1896,15 @@
           <w:szCs w:val="32"/>
           <w:cs/>
         </w:rPr>
-        <w:t>ตาราง</w:t>
+        <w:t xml:space="preserve"> </w:t>
+      </w:r>
+      <w:r>
+        <w:rPr>
+          <w:rFonts w:ascii="TH Sarabun New" w:hAnsi="TH Sarabun New"/>
+          <w:sz w:val="32"/>
+          <w:szCs w:val="32"/>
+        </w:rPr>
+        <w:t xml:space="preserve">… </w:t>
       </w:r>
       <w:r>
         <w:rPr>
@@ -1942,33 +1913,7 @@
           <w:szCs w:val="32"/>
           <w:cs/>
         </w:rPr>
-        <w:t xml:space="preserve"> </w:t>
-      </w:r>
-      <w:r>
-        <w:rPr>
-          <w:rFonts w:ascii="TH Sarabun New" w:hAnsi="TH Sarabun New"/>
-          <w:sz w:val="32"/>
-          <w:szCs w:val="32"/>
-        </w:rPr>
-        <w:t xml:space="preserve">… </w:t>
-      </w:r>
-      <w:r>
-        <w:rPr>
-          <w:rFonts w:ascii="TH Sarabun New" w:hAnsi="TH Sarabun New" w:hint="cs"/>
-          <w:sz w:val="32"/>
-          <w:szCs w:val="32"/>
-          <w:cs/>
-        </w:rPr>
-        <w:t>เป้าหมาย</w:t>
-      </w:r>
-      <w:r>
-        <w:rPr>
-          <w:rFonts w:ascii="TH Sarabun New" w:hAnsi="TH Sarabun New" w:hint="cs"/>
-          <w:sz w:val="32"/>
-          <w:szCs w:val="32"/>
-          <w:cs/>
-        </w:rPr>
-        <w:t>สมาชิก</w:t>
+        <w:t>เป้าหมายสมาชิก</w:t>
       </w:r>
     </w:p>
     <w:tbl>
@@ -2053,7 +1998,7 @@
           <w:p>
             <w:pPr>
               <w:rPr>
-                <w:rFonts w:ascii="TH Sarabun New" w:hAnsi="TH Sarabun New" w:hint="cs"/>
+                <w:rFonts w:ascii="TH Sarabun New" w:hAnsi="TH Sarabun New"/>
                 <w:b/>
                 <w:bCs/>
                 <w:sz w:val="32"/>
@@ -2109,7 +2054,7 @@
           <w:p>
             <w:pPr>
               <w:rPr>
-                <w:rFonts w:ascii="TH Sarabun New" w:hAnsi="TH Sarabun New" w:hint="cs"/>
+                <w:rFonts w:ascii="TH Sarabun New" w:hAnsi="TH Sarabun New"/>
                 <w:b/>
                 <w:bCs/>
                 <w:sz w:val="32"/>
@@ -2139,7 +2084,7 @@
           <w:p>
             <w:pPr>
               <w:rPr>
-                <w:rFonts w:ascii="TH Sarabun New" w:hAnsi="TH Sarabun New" w:hint="cs"/>
+                <w:rFonts w:ascii="TH Sarabun New" w:hAnsi="TH Sarabun New"/>
                 <w:sz w:val="32"/>
                 <w:szCs w:val="32"/>
               </w:rPr>
@@ -2182,7 +2127,7 @@
           <w:p>
             <w:pPr>
               <w:rPr>
-                <w:rFonts w:ascii="TH Sarabun New" w:hAnsi="TH Sarabun New" w:hint="cs"/>
+                <w:rFonts w:ascii="TH Sarabun New" w:hAnsi="TH Sarabun New"/>
                 <w:b/>
                 <w:bCs/>
                 <w:sz w:val="32"/>
@@ -2261,7 +2206,7 @@
             <w:pPr>
               <w:jc w:val="center"/>
               <w:rPr>
-                <w:rFonts w:ascii="TH Sarabun New" w:hAnsi="TH Sarabun New" w:hint="cs"/>
+                <w:rFonts w:ascii="TH Sarabun New" w:hAnsi="TH Sarabun New"/>
                 <w:b/>
                 <w:bCs/>
                 <w:sz w:val="32"/>
@@ -2326,7 +2271,7 @@
             <w:pPr>
               <w:jc w:val="center"/>
               <w:rPr>
-                <w:rFonts w:ascii="TH Sarabun New" w:hAnsi="TH Sarabun New" w:hint="cs"/>
+                <w:rFonts w:ascii="TH Sarabun New" w:hAnsi="TH Sarabun New"/>
                 <w:b/>
                 <w:bCs/>
                 <w:sz w:val="32"/>
@@ -2359,7 +2304,7 @@
             <w:pPr>
               <w:jc w:val="center"/>
               <w:rPr>
-                <w:rFonts w:ascii="TH Sarabun New" w:hAnsi="TH Sarabun New" w:hint="cs"/>
+                <w:rFonts w:ascii="TH Sarabun New" w:hAnsi="TH Sarabun New"/>
                 <w:b/>
                 <w:bCs/>
                 <w:sz w:val="32"/>
@@ -2392,7 +2337,7 @@
             <w:pPr>
               <w:jc w:val="center"/>
               <w:rPr>
-                <w:rFonts w:ascii="TH Sarabun New" w:hAnsi="TH Sarabun New" w:hint="cs"/>
+                <w:rFonts w:ascii="TH Sarabun New" w:hAnsi="TH Sarabun New"/>
                 <w:b/>
                 <w:bCs/>
                 <w:sz w:val="32"/>
@@ -2423,7 +2368,7 @@
             <w:pPr>
               <w:jc w:val="center"/>
               <w:rPr>
-                <w:rFonts w:ascii="TH Sarabun New" w:hAnsi="TH Sarabun New" w:hint="cs"/>
+                <w:rFonts w:ascii="TH Sarabun New" w:hAnsi="TH Sarabun New"/>
                 <w:sz w:val="32"/>
                 <w:szCs w:val="32"/>
                 <w:cs/>
@@ -2456,7 +2401,7 @@
             <w:pPr>
               <w:jc w:val="center"/>
               <w:rPr>
-                <w:rFonts w:ascii="TH Sarabun New" w:hAnsi="TH Sarabun New" w:hint="cs"/>
+                <w:rFonts w:ascii="TH Sarabun New" w:hAnsi="TH Sarabun New"/>
                 <w:sz w:val="32"/>
                 <w:szCs w:val="32"/>
                 <w:cs/>
@@ -2473,7 +2418,7 @@
             <w:pPr>
               <w:jc w:val="center"/>
               <w:rPr>
-                <w:rFonts w:ascii="TH Sarabun New" w:hAnsi="TH Sarabun New" w:hint="cs"/>
+                <w:rFonts w:ascii="TH Sarabun New" w:hAnsi="TH Sarabun New"/>
                 <w:sz w:val="32"/>
                 <w:szCs w:val="32"/>
               </w:rPr>
@@ -2489,7 +2434,7 @@
             <w:pPr>
               <w:jc w:val="center"/>
               <w:rPr>
-                <w:rFonts w:ascii="TH Sarabun New" w:hAnsi="TH Sarabun New" w:hint="cs"/>
+                <w:rFonts w:ascii="TH Sarabun New" w:hAnsi="TH Sarabun New"/>
                 <w:sz w:val="32"/>
                 <w:szCs w:val="32"/>
               </w:rPr>
@@ -2507,7 +2452,7 @@
             <w:pPr>
               <w:jc w:val="center"/>
               <w:rPr>
-                <w:rFonts w:ascii="TH Sarabun New" w:hAnsi="TH Sarabun New" w:hint="cs"/>
+                <w:rFonts w:ascii="TH Sarabun New" w:hAnsi="TH Sarabun New"/>
                 <w:sz w:val="32"/>
                 <w:szCs w:val="32"/>
                 <w:cs/>
@@ -2532,7 +2477,7 @@
             <w:pPr>
               <w:jc w:val="center"/>
               <w:rPr>
-                <w:rFonts w:ascii="TH Sarabun New" w:hAnsi="TH Sarabun New" w:hint="cs"/>
+                <w:rFonts w:ascii="TH Sarabun New" w:hAnsi="TH Sarabun New"/>
                 <w:sz w:val="32"/>
                 <w:szCs w:val="32"/>
                 <w:cs/>
@@ -2573,7 +2518,7 @@
           <w:p>
             <w:pPr>
               <w:rPr>
-                <w:rFonts w:ascii="TH Sarabun New" w:hAnsi="TH Sarabun New" w:hint="cs"/>
+                <w:rFonts w:ascii="TH Sarabun New" w:hAnsi="TH Sarabun New"/>
                 <w:sz w:val="32"/>
                 <w:szCs w:val="32"/>
                 <w:cs/>
@@ -2632,7 +2577,7 @@
             <w:pPr>
               <w:jc w:val="center"/>
               <w:rPr>
-                <w:rFonts w:ascii="TH Sarabun New" w:hAnsi="TH Sarabun New" w:hint="cs"/>
+                <w:rFonts w:ascii="TH Sarabun New" w:hAnsi="TH Sarabun New"/>
                 <w:sz w:val="32"/>
                 <w:szCs w:val="32"/>
               </w:rPr>
@@ -2707,7 +2652,7 @@
           <w:p>
             <w:pPr>
               <w:rPr>
-                <w:rFonts w:ascii="TH Sarabun New" w:hAnsi="TH Sarabun New" w:hint="cs"/>
+                <w:rFonts w:ascii="TH Sarabun New" w:hAnsi="TH Sarabun New"/>
                 <w:sz w:val="32"/>
                 <w:szCs w:val="32"/>
                 <w:cs/>
@@ -2987,7 +2932,7 @@
           <w:p>
             <w:pPr>
               <w:rPr>
-                <w:rFonts w:ascii="TH Sarabun New" w:hAnsi="TH Sarabun New" w:hint="cs"/>
+                <w:rFonts w:ascii="TH Sarabun New" w:hAnsi="TH Sarabun New"/>
                 <w:b/>
                 <w:bCs/>
                 <w:sz w:val="32"/>
@@ -3059,7 +3004,7 @@
           <w:p>
             <w:pPr>
               <w:rPr>
-                <w:rFonts w:ascii="TH Sarabun New" w:hAnsi="TH Sarabun New" w:hint="cs"/>
+                <w:rFonts w:ascii="TH Sarabun New" w:hAnsi="TH Sarabun New"/>
                 <w:b/>
                 <w:bCs/>
                 <w:sz w:val="32"/>
@@ -3132,7 +3077,7 @@
           <w:p>
             <w:pPr>
               <w:rPr>
-                <w:rFonts w:ascii="TH Sarabun New" w:hAnsi="TH Sarabun New" w:hint="cs"/>
+                <w:rFonts w:ascii="TH Sarabun New" w:hAnsi="TH Sarabun New"/>
                 <w:b/>
                 <w:bCs/>
                 <w:sz w:val="32"/>
@@ -3211,7 +3156,7 @@
             <w:pPr>
               <w:jc w:val="center"/>
               <w:rPr>
-                <w:rFonts w:ascii="TH Sarabun New" w:hAnsi="TH Sarabun New" w:hint="cs"/>
+                <w:rFonts w:ascii="TH Sarabun New" w:hAnsi="TH Sarabun New"/>
                 <w:b/>
                 <w:bCs/>
                 <w:sz w:val="32"/>
@@ -3276,7 +3221,7 @@
             <w:pPr>
               <w:jc w:val="center"/>
               <w:rPr>
-                <w:rFonts w:ascii="TH Sarabun New" w:hAnsi="TH Sarabun New" w:hint="cs"/>
+                <w:rFonts w:ascii="TH Sarabun New" w:hAnsi="TH Sarabun New"/>
                 <w:b/>
                 <w:bCs/>
                 <w:sz w:val="32"/>
@@ -3309,7 +3254,7 @@
             <w:pPr>
               <w:jc w:val="center"/>
               <w:rPr>
-                <w:rFonts w:ascii="TH Sarabun New" w:hAnsi="TH Sarabun New" w:hint="cs"/>
+                <w:rFonts w:ascii="TH Sarabun New" w:hAnsi="TH Sarabun New"/>
                 <w:b/>
                 <w:bCs/>
                 <w:sz w:val="32"/>
@@ -3342,7 +3287,7 @@
             <w:pPr>
               <w:jc w:val="center"/>
               <w:rPr>
-                <w:rFonts w:ascii="TH Sarabun New" w:hAnsi="TH Sarabun New" w:hint="cs"/>
+                <w:rFonts w:ascii="TH Sarabun New" w:hAnsi="TH Sarabun New"/>
                 <w:b/>
                 <w:bCs/>
                 <w:sz w:val="32"/>
@@ -3373,7 +3318,7 @@
             <w:pPr>
               <w:jc w:val="center"/>
               <w:rPr>
-                <w:rFonts w:ascii="TH Sarabun New" w:hAnsi="TH Sarabun New" w:hint="cs"/>
+                <w:rFonts w:ascii="TH Sarabun New" w:hAnsi="TH Sarabun New"/>
                 <w:sz w:val="32"/>
                 <w:szCs w:val="32"/>
                 <w:cs/>
@@ -3406,7 +3351,7 @@
             <w:pPr>
               <w:jc w:val="center"/>
               <w:rPr>
-                <w:rFonts w:ascii="TH Sarabun New" w:hAnsi="TH Sarabun New" w:hint="cs"/>
+                <w:rFonts w:ascii="TH Sarabun New" w:hAnsi="TH Sarabun New"/>
                 <w:sz w:val="32"/>
                 <w:szCs w:val="32"/>
                 <w:cs/>
@@ -3423,7 +3368,7 @@
             <w:pPr>
               <w:jc w:val="center"/>
               <w:rPr>
-                <w:rFonts w:ascii="TH Sarabun New" w:hAnsi="TH Sarabun New" w:hint="cs"/>
+                <w:rFonts w:ascii="TH Sarabun New" w:hAnsi="TH Sarabun New"/>
                 <w:sz w:val="32"/>
                 <w:szCs w:val="32"/>
               </w:rPr>
@@ -3439,7 +3384,7 @@
             <w:pPr>
               <w:jc w:val="center"/>
               <w:rPr>
-                <w:rFonts w:ascii="TH Sarabun New" w:hAnsi="TH Sarabun New" w:hint="cs"/>
+                <w:rFonts w:ascii="TH Sarabun New" w:hAnsi="TH Sarabun New"/>
                 <w:sz w:val="32"/>
                 <w:szCs w:val="32"/>
               </w:rPr>
@@ -3457,19 +3402,69 @@
             <w:pPr>
               <w:jc w:val="center"/>
               <w:rPr>
-                <w:rFonts w:ascii="TH Sarabun New" w:hAnsi="TH Sarabun New" w:hint="cs"/>
-                <w:sz w:val="32"/>
-                <w:szCs w:val="32"/>
-                <w:cs/>
-              </w:rPr>
-            </w:pPr>
-            <w:r>
-              <w:rPr>
-                <w:rFonts w:ascii="TH Sarabun New" w:hAnsi="TH Sarabun New"/>
-                <w:sz w:val="32"/>
-                <w:szCs w:val="32"/>
-              </w:rPr>
-              <w:t>2.1.1</w:t>
+                <w:rFonts w:ascii="TH Sarabun New" w:hAnsi="TH Sarabun New"/>
+                <w:sz w:val="32"/>
+                <w:szCs w:val="32"/>
+              </w:rPr>
+            </w:pPr>
+            <w:r>
+              <w:rPr>
+                <w:rFonts w:ascii="TH Sarabun New" w:hAnsi="TH Sarabun New"/>
+                <w:sz w:val="32"/>
+                <w:szCs w:val="32"/>
+              </w:rPr>
+              <w:t>2.</w:t>
+            </w:r>
+            <w:r>
+              <w:rPr>
+                <w:rFonts w:ascii="TH Sarabun New" w:hAnsi="TH Sarabun New"/>
+                <w:sz w:val="32"/>
+                <w:szCs w:val="32"/>
+              </w:rPr>
+              <w:t>4</w:t>
+            </w:r>
+            <w:r>
+              <w:rPr>
+                <w:rFonts w:ascii="TH Sarabun New" w:hAnsi="TH Sarabun New"/>
+                <w:sz w:val="32"/>
+                <w:szCs w:val="32"/>
+              </w:rPr>
+              <w:t>.1</w:t>
+            </w:r>
+          </w:p>
+          <w:p>
+            <w:pPr>
+              <w:jc w:val="center"/>
+              <w:rPr>
+                <w:rFonts w:ascii="TH Sarabun New" w:hAnsi="TH Sarabun New"/>
+                <w:sz w:val="32"/>
+                <w:szCs w:val="32"/>
+              </w:rPr>
+            </w:pPr>
+            <w:r>
+              <w:rPr>
+                <w:rFonts w:ascii="TH Sarabun New" w:hAnsi="TH Sarabun New"/>
+                <w:sz w:val="32"/>
+                <w:szCs w:val="32"/>
+              </w:rPr>
+              <w:t>(</w:t>
+            </w:r>
+            <w:r>
+              <w:rPr>
+                <w:rFonts w:ascii="TH Sarabun New" w:hAnsi="TH Sarabun New" w:hint="cs"/>
+                <w:sz w:val="32"/>
+                <w:szCs w:val="32"/>
+                <w:cs/>
+              </w:rPr>
+              <w:t>งง</w:t>
+            </w:r>
+            <w:r>
+              <w:rPr>
+                <w:rFonts w:ascii="TH Sarabun New" w:hAnsi="TH Sarabun New"/>
+                <w:sz w:val="32"/>
+                <w:szCs w:val="32"/>
+              </w:rPr>
+              <w:t>)</w:t>
             </w:r>
           </w:p>
         </w:tc>
@@ -3482,7 +3477,270 @@
             <w:pPr>
               <w:jc w:val="center"/>
               <w:rPr>
-                <w:rFonts w:ascii="TH Sarabun New" w:hAnsi="TH Sarabun New" w:hint="cs"/>
+                <w:rFonts w:ascii="TH Sarabun New" w:hAnsi="TH Sarabun New"/>
+                <w:sz w:val="32"/>
+                <w:szCs w:val="32"/>
+              </w:rPr>
+            </w:pPr>
+            <w:r>
+              <w:rPr>
+                <w:rFonts w:ascii="TH Sarabun New" w:hAnsi="TH Sarabun New"/>
+                <w:sz w:val="32"/>
+                <w:szCs w:val="32"/>
+              </w:rPr>
+              <w:t>30</w:t>
+            </w:r>
+            <w:r>
+              <w:rPr>
+                <w:rFonts w:ascii="TH Sarabun New" w:hAnsi="TH Sarabun New"/>
+                <w:sz w:val="32"/>
+                <w:szCs w:val="32"/>
+              </w:rPr>
+              <w:t xml:space="preserve"> </w:t>
+            </w:r>
+            <w:r>
+              <w:rPr>
+                <w:rFonts w:ascii="TH Sarabun New" w:hAnsi="TH Sarabun New" w:hint="cs"/>
+                <w:sz w:val="32"/>
+                <w:szCs w:val="32"/>
+                <w:cs/>
+              </w:rPr>
+              <w:t xml:space="preserve">กันยายน </w:t>
+            </w:r>
+            <w:r>
+              <w:rPr>
+                <w:rFonts w:ascii="TH Sarabun New" w:hAnsi="TH Sarabun New"/>
+                <w:sz w:val="32"/>
+                <w:szCs w:val="32"/>
+              </w:rPr>
+              <w:t>2564</w:t>
+            </w:r>
+          </w:p>
+        </w:tc>
+        <w:tc>
+          <w:tcPr>
+            <w:tcW w:w="2192" w:type="dxa"/>
+            <w:shd w:val="clear" w:color="auto" w:fill="auto"/>
+          </w:tcPr>
+          <w:p>
+            <w:pPr>
+              <w:rPr>
+                <w:rFonts w:ascii="TH Sarabun New" w:hAnsi="TH Sarabun New" w:hint="cs"/>
+                <w:sz w:val="32"/>
+                <w:szCs w:val="32"/>
+                <w:cs/>
+              </w:rPr>
+            </w:pPr>
+            <w:r>
+              <w:rPr>
+                <w:rFonts w:ascii="TH Sarabun New" w:hAnsi="TH Sarabun New" w:hint="cs"/>
+                <w:sz w:val="32"/>
+                <w:szCs w:val="32"/>
+                <w:cs/>
+              </w:rPr>
+              <w:t xml:space="preserve">ปรับเปลี่ยน </w:t>
+            </w:r>
+            <w:r>
+              <w:rPr>
+                <w:rFonts w:ascii="TH Sarabun New" w:hAnsi="TH Sarabun New"/>
+                <w:sz w:val="32"/>
+                <w:szCs w:val="32"/>
+              </w:rPr>
+              <w:t xml:space="preserve">UI </w:t>
+            </w:r>
+            <w:r>
+              <w:rPr>
+                <w:rFonts w:ascii="TH Sarabun New" w:hAnsi="TH Sarabun New" w:hint="cs"/>
+                <w:sz w:val="32"/>
+                <w:szCs w:val="32"/>
+                <w:cs/>
+              </w:rPr>
+              <w:t>ทั้งหมด</w:t>
+            </w:r>
+          </w:p>
+        </w:tc>
+        <w:tc>
+          <w:tcPr>
+            <w:tcW w:w="1659" w:type="dxa"/>
+            <w:shd w:val="clear" w:color="auto" w:fill="auto"/>
+          </w:tcPr>
+          <w:p>
+            <w:pPr>
+              <w:jc w:val="center"/>
+              <w:rPr>
+                <w:rFonts w:ascii="TH Sarabun New" w:hAnsi="TH Sarabun New"/>
+                <w:sz w:val="32"/>
+                <w:szCs w:val="32"/>
+              </w:rPr>
+            </w:pPr>
+            <w:r>
+              <w:rPr>
+                <w:rFonts w:ascii="TH Sarabun New" w:hAnsi="TH Sarabun New"/>
+                <w:sz w:val="32"/>
+                <w:szCs w:val="32"/>
+                <w:cs/>
+              </w:rPr>
+              <w:t>ณัฐดนัย</w:t>
+            </w:r>
+            <w:r>
+              <w:rPr>
+                <w:rFonts w:ascii="TH Sarabun New" w:hAnsi="TH Sarabun New"/>
+                <w:sz w:val="32"/>
+                <w:szCs w:val="32"/>
+              </w:rPr>
+              <w:t xml:space="preserve"> (DM)</w:t>
+            </w:r>
+          </w:p>
+          <w:p>
+            <w:pPr>
+              <w:jc w:val="center"/>
+              <w:rPr>
+                <w:rFonts w:ascii="TH Sarabun New" w:hAnsi="TH Sarabun New"/>
+                <w:sz w:val="32"/>
+                <w:szCs w:val="32"/>
+              </w:rPr>
+            </w:pPr>
+            <w:r>
+              <w:rPr>
+                <w:rFonts w:ascii="TH Sarabun New" w:hAnsi="TH Sarabun New"/>
+                <w:sz w:val="32"/>
+                <w:szCs w:val="32"/>
+                <w:cs/>
+              </w:rPr>
+              <w:t>ปรีชญา</w:t>
+            </w:r>
+            <w:r>
+              <w:rPr>
+                <w:rFonts w:ascii="TH Sarabun New" w:hAnsi="TH Sarabun New" w:hint="cs"/>
+                <w:sz w:val="32"/>
+                <w:szCs w:val="32"/>
+                <w:cs/>
+              </w:rPr>
+              <w:t xml:space="preserve"> </w:t>
+            </w:r>
+            <w:r>
+              <w:rPr>
+                <w:rFonts w:ascii="TH Sarabun New" w:hAnsi="TH Sarabun New"/>
+                <w:sz w:val="32"/>
+                <w:szCs w:val="32"/>
+              </w:rPr>
+              <w:t>(PM)</w:t>
+            </w:r>
+          </w:p>
+          <w:p>
+            <w:pPr>
+              <w:jc w:val="center"/>
+              <w:rPr>
+                <w:rFonts w:ascii="TH Sarabun New" w:hAnsi="TH Sarabun New"/>
+                <w:sz w:val="32"/>
+                <w:szCs w:val="32"/>
+              </w:rPr>
+            </w:pPr>
+            <w:r>
+              <w:rPr>
+                <w:rFonts w:ascii="TH Sarabun New" w:hAnsi="TH Sarabun New"/>
+                <w:sz w:val="32"/>
+                <w:szCs w:val="32"/>
+                <w:cs/>
+              </w:rPr>
+              <w:t>กล้ายุทธ์</w:t>
+            </w:r>
+            <w:r>
+              <w:rPr>
+                <w:rFonts w:ascii="TH Sarabun New" w:hAnsi="TH Sarabun New" w:hint="cs"/>
+                <w:sz w:val="32"/>
+                <w:szCs w:val="32"/>
+                <w:cs/>
+              </w:rPr>
+              <w:t xml:space="preserve"> </w:t>
+            </w:r>
+            <w:r>
+              <w:rPr>
+                <w:rFonts w:ascii="TH Sarabun New" w:hAnsi="TH Sarabun New"/>
+                <w:sz w:val="32"/>
+                <w:szCs w:val="32"/>
+              </w:rPr>
+              <w:t>(PL)</w:t>
+            </w:r>
+          </w:p>
+        </w:tc>
+        <w:tc>
+          <w:tcPr>
+            <w:tcW w:w="1660" w:type="dxa"/>
+            <w:shd w:val="clear" w:color="auto" w:fill="auto"/>
+          </w:tcPr>
+          <w:p>
+            <w:pPr>
+              <w:jc w:val="center"/>
+              <w:rPr>
+                <w:rFonts w:ascii="TH Sarabun New" w:hAnsi="TH Sarabun New"/>
+                <w:sz w:val="32"/>
+                <w:szCs w:val="32"/>
+              </w:rPr>
+            </w:pPr>
+            <w:r>
+              <w:rPr>
+                <w:rFonts w:ascii="TH Sarabun New" w:hAnsi="TH Sarabun New"/>
+                <w:sz w:val="32"/>
+                <w:szCs w:val="32"/>
+              </w:rPr>
+              <w:t>-</w:t>
+            </w:r>
+          </w:p>
+        </w:tc>
+      </w:tr>
+      <w:tr>
+        <w:tc>
+          <w:tcPr>
+            <w:tcW w:w="985" w:type="dxa"/>
+            <w:shd w:val="clear" w:color="auto" w:fill="auto"/>
+          </w:tcPr>
+          <w:p>
+            <w:pPr>
+              <w:jc w:val="center"/>
+              <w:rPr>
+                <w:rFonts w:ascii="TH Sarabun New" w:hAnsi="TH Sarabun New"/>
+                <w:sz w:val="32"/>
+                <w:szCs w:val="32"/>
+                <w:cs/>
+              </w:rPr>
+            </w:pPr>
+            <w:r>
+              <w:rPr>
+                <w:rFonts w:ascii="TH Sarabun New" w:hAnsi="TH Sarabun New"/>
+                <w:sz w:val="32"/>
+                <w:szCs w:val="32"/>
+              </w:rPr>
+              <w:t>2.</w:t>
+            </w:r>
+            <w:r>
+              <w:rPr>
+                <w:rFonts w:ascii="TH Sarabun New" w:hAnsi="TH Sarabun New"/>
+                <w:sz w:val="32"/>
+                <w:szCs w:val="32"/>
+              </w:rPr>
+              <w:t>2</w:t>
+            </w:r>
+            <w:r>
+              <w:rPr>
+                <w:rFonts w:ascii="TH Sarabun New" w:hAnsi="TH Sarabun New"/>
+                <w:sz w:val="32"/>
+                <w:szCs w:val="32"/>
+              </w:rPr>
+              <w:t>.1</w:t>
+            </w:r>
+          </w:p>
+        </w:tc>
+        <w:tc>
+          <w:tcPr>
+            <w:tcW w:w="1800" w:type="dxa"/>
+            <w:shd w:val="clear" w:color="auto" w:fill="auto"/>
+          </w:tcPr>
+          <w:p>
+            <w:pPr>
+              <w:jc w:val="center"/>
+              <w:rPr>
+                <w:rFonts w:ascii="TH Sarabun New" w:hAnsi="TH Sarabun New"/>
                 <w:sz w:val="32"/>
                 <w:szCs w:val="32"/>
                 <w:cs/>
@@ -3531,7 +3789,7 @@
           <w:p>
             <w:pPr>
               <w:rPr>
-                <w:rFonts w:ascii="TH Sarabun New" w:hAnsi="TH Sarabun New" w:hint="cs"/>
+                <w:rFonts w:ascii="TH Sarabun New" w:hAnsi="TH Sarabun New"/>
                 <w:sz w:val="32"/>
                 <w:szCs w:val="32"/>
                 <w:cs/>
@@ -3590,7 +3848,7 @@
             <w:pPr>
               <w:jc w:val="center"/>
               <w:rPr>
-                <w:rFonts w:ascii="TH Sarabun New" w:hAnsi="TH Sarabun New" w:hint="cs"/>
+                <w:rFonts w:ascii="TH Sarabun New" w:hAnsi="TH Sarabun New"/>
                 <w:sz w:val="32"/>
                 <w:szCs w:val="32"/>
               </w:rPr>
@@ -3656,7 +3914,7 @@
           <w:p>
             <w:pPr>
               <w:rPr>
-                <w:rFonts w:ascii="TH Sarabun New" w:hAnsi="TH Sarabun New" w:hint="cs"/>
+                <w:rFonts w:ascii="TH Sarabun New" w:hAnsi="TH Sarabun New"/>
                 <w:sz w:val="32"/>
                 <w:szCs w:val="32"/>
                 <w:cs/>
@@ -3815,15 +4073,7 @@
           <w:sz w:val="32"/>
           <w:szCs w:val="32"/>
         </w:rPr>
-        <w:t xml:space="preserve">… </w:t>
-      </w:r>
-      <w:r>
-        <w:rPr>
-          <w:rFonts w:ascii="TH Sarabun New" w:hAnsi="TH Sarabun New"/>
-          <w:sz w:val="32"/>
-          <w:szCs w:val="32"/>
-        </w:rPr>
-        <w:t>Gantt Chart</w:t>
+        <w:t>… Gantt Chart</w:t>
       </w:r>
     </w:p>
     <w:tbl>
@@ -3907,7 +4157,7 @@
           <w:p>
             <w:pPr>
               <w:rPr>
-                <w:rFonts w:ascii="TH Sarabun New" w:hAnsi="TH Sarabun New" w:hint="cs"/>
+                <w:rFonts w:ascii="TH Sarabun New" w:hAnsi="TH Sarabun New"/>
                 <w:b/>
                 <w:bCs/>
                 <w:sz w:val="32"/>
@@ -3948,23 +4198,7 @@
                 <w:sz w:val="32"/>
                 <w:szCs w:val="32"/>
               </w:rPr>
-              <w:t>2.</w:t>
-            </w:r>
-            <w:r>
-              <w:rPr>
-                <w:rFonts w:ascii="TH Sarabun New" w:hAnsi="TH Sarabun New"/>
-                <w:sz w:val="32"/>
-                <w:szCs w:val="32"/>
-              </w:rPr>
-              <w:t>3</w:t>
-            </w:r>
-            <w:r>
-              <w:rPr>
-                <w:rFonts w:ascii="TH Sarabun New" w:hAnsi="TH Sarabun New"/>
-                <w:sz w:val="32"/>
-                <w:szCs w:val="32"/>
-              </w:rPr>
-              <w:t>.1</w:t>
+              <w:t>2.3.1</w:t>
             </w:r>
           </w:p>
         </w:tc>
@@ -3979,7 +4213,7 @@
           <w:p>
             <w:pPr>
               <w:rPr>
-                <w:rFonts w:ascii="TH Sarabun New" w:hAnsi="TH Sarabun New" w:hint="cs"/>
+                <w:rFonts w:ascii="TH Sarabun New" w:hAnsi="TH Sarabun New"/>
                 <w:b/>
                 <w:bCs/>
                 <w:sz w:val="32"/>
@@ -4009,7 +4243,7 @@
           <w:p>
             <w:pPr>
               <w:rPr>
-                <w:rFonts w:ascii="TH Sarabun New" w:hAnsi="TH Sarabun New" w:hint="cs"/>
+                <w:rFonts w:ascii="TH Sarabun New" w:hAnsi="TH Sarabun New"/>
                 <w:sz w:val="32"/>
                 <w:szCs w:val="32"/>
               </w:rPr>
@@ -4035,7 +4269,7 @@
           <w:p>
             <w:pPr>
               <w:rPr>
-                <w:rFonts w:ascii="TH Sarabun New" w:hAnsi="TH Sarabun New" w:hint="cs"/>
+                <w:rFonts w:ascii="TH Sarabun New" w:hAnsi="TH Sarabun New"/>
                 <w:b/>
                 <w:bCs/>
                 <w:sz w:val="32"/>
@@ -4114,7 +4348,7 @@
             <w:pPr>
               <w:jc w:val="center"/>
               <w:rPr>
-                <w:rFonts w:ascii="TH Sarabun New" w:hAnsi="TH Sarabun New" w:hint="cs"/>
+                <w:rFonts w:ascii="TH Sarabun New" w:hAnsi="TH Sarabun New"/>
                 <w:b/>
                 <w:bCs/>
                 <w:sz w:val="32"/>
@@ -4179,7 +4413,7 @@
             <w:pPr>
               <w:jc w:val="center"/>
               <w:rPr>
-                <w:rFonts w:ascii="TH Sarabun New" w:hAnsi="TH Sarabun New" w:hint="cs"/>
+                <w:rFonts w:ascii="TH Sarabun New" w:hAnsi="TH Sarabun New"/>
                 <w:b/>
                 <w:bCs/>
                 <w:sz w:val="32"/>
@@ -4212,7 +4446,7 @@
             <w:pPr>
               <w:jc w:val="center"/>
               <w:rPr>
-                <w:rFonts w:ascii="TH Sarabun New" w:hAnsi="TH Sarabun New" w:hint="cs"/>
+                <w:rFonts w:ascii="TH Sarabun New" w:hAnsi="TH Sarabun New"/>
                 <w:b/>
                 <w:bCs/>
                 <w:sz w:val="32"/>
@@ -4245,7 +4479,7 @@
             <w:pPr>
               <w:jc w:val="center"/>
               <w:rPr>
-                <w:rFonts w:ascii="TH Sarabun New" w:hAnsi="TH Sarabun New" w:hint="cs"/>
+                <w:rFonts w:ascii="TH Sarabun New" w:hAnsi="TH Sarabun New"/>
                 <w:b/>
                 <w:bCs/>
                 <w:sz w:val="32"/>
@@ -4276,7 +4510,7 @@
             <w:pPr>
               <w:jc w:val="center"/>
               <w:rPr>
-                <w:rFonts w:ascii="TH Sarabun New" w:hAnsi="TH Sarabun New" w:hint="cs"/>
+                <w:rFonts w:ascii="TH Sarabun New" w:hAnsi="TH Sarabun New"/>
                 <w:sz w:val="32"/>
                 <w:szCs w:val="32"/>
                 <w:cs/>
@@ -4309,7 +4543,7 @@
             <w:pPr>
               <w:jc w:val="center"/>
               <w:rPr>
-                <w:rFonts w:ascii="TH Sarabun New" w:hAnsi="TH Sarabun New" w:hint="cs"/>
+                <w:rFonts w:ascii="TH Sarabun New" w:hAnsi="TH Sarabun New"/>
                 <w:sz w:val="32"/>
                 <w:szCs w:val="32"/>
                 <w:cs/>
@@ -4326,7 +4560,7 @@
             <w:pPr>
               <w:jc w:val="center"/>
               <w:rPr>
-                <w:rFonts w:ascii="TH Sarabun New" w:hAnsi="TH Sarabun New" w:hint="cs"/>
+                <w:rFonts w:ascii="TH Sarabun New" w:hAnsi="TH Sarabun New"/>
                 <w:sz w:val="32"/>
                 <w:szCs w:val="32"/>
               </w:rPr>
@@ -4342,7 +4576,7 @@
             <w:pPr>
               <w:jc w:val="center"/>
               <w:rPr>
-                <w:rFonts w:ascii="TH Sarabun New" w:hAnsi="TH Sarabun New" w:hint="cs"/>
+                <w:rFonts w:ascii="TH Sarabun New" w:hAnsi="TH Sarabun New"/>
                 <w:sz w:val="32"/>
                 <w:szCs w:val="32"/>
               </w:rPr>
@@ -4360,35 +4594,19 @@
             <w:pPr>
               <w:jc w:val="center"/>
               <w:rPr>
-                <w:rFonts w:ascii="TH Sarabun New" w:hAnsi="TH Sarabun New" w:hint="cs"/>
-                <w:sz w:val="32"/>
-                <w:szCs w:val="32"/>
-                <w:cs/>
-              </w:rPr>
-            </w:pPr>
-            <w:r>
-              <w:rPr>
-                <w:rFonts w:ascii="TH Sarabun New" w:hAnsi="TH Sarabun New"/>
-                <w:sz w:val="32"/>
-                <w:szCs w:val="32"/>
-              </w:rPr>
-              <w:t>2.</w:t>
-            </w:r>
-            <w:r>
-              <w:rPr>
-                <w:rFonts w:ascii="TH Sarabun New" w:hAnsi="TH Sarabun New"/>
-                <w:sz w:val="32"/>
-                <w:szCs w:val="32"/>
-              </w:rPr>
-              <w:t>3</w:t>
-            </w:r>
-            <w:r>
-              <w:rPr>
-                <w:rFonts w:ascii="TH Sarabun New" w:hAnsi="TH Sarabun New"/>
-                <w:sz w:val="32"/>
-                <w:szCs w:val="32"/>
-              </w:rPr>
-              <w:t>.1</w:t>
+                <w:rFonts w:ascii="TH Sarabun New" w:hAnsi="TH Sarabun New"/>
+                <w:sz w:val="32"/>
+                <w:szCs w:val="32"/>
+                <w:cs/>
+              </w:rPr>
+            </w:pPr>
+            <w:r>
+              <w:rPr>
+                <w:rFonts w:ascii="TH Sarabun New" w:hAnsi="TH Sarabun New"/>
+                <w:sz w:val="32"/>
+                <w:szCs w:val="32"/>
+              </w:rPr>
+              <w:t>2.3.1</w:t>
             </w:r>
           </w:p>
         </w:tc>
@@ -4424,7 +4642,7 @@
           <w:p>
             <w:pPr>
               <w:rPr>
-                <w:rFonts w:ascii="TH Sarabun New" w:hAnsi="TH Sarabun New" w:hint="cs"/>
+                <w:rFonts w:ascii="TH Sarabun New" w:hAnsi="TH Sarabun New"/>
                 <w:sz w:val="32"/>
                 <w:szCs w:val="32"/>
                 <w:cs/>
@@ -4445,15 +4663,7 @@
                 <w:sz w:val="32"/>
                 <w:szCs w:val="32"/>
               </w:rPr>
-              <w:t xml:space="preserve">Sprint </w:t>
-            </w:r>
-            <w:r>
-              <w:rPr>
-                <w:rFonts w:ascii="TH Sarabun New" w:hAnsi="TH Sarabun New"/>
-                <w:sz w:val="32"/>
-                <w:szCs w:val="32"/>
-              </w:rPr>
-              <w:t>3</w:t>
+              <w:t>Sprint 3</w:t>
             </w:r>
           </w:p>
         </w:tc>
@@ -4466,7 +4676,7 @@
             <w:pPr>
               <w:jc w:val="center"/>
               <w:rPr>
-                <w:rFonts w:ascii="TH Sarabun New" w:hAnsi="TH Sarabun New" w:hint="cs"/>
+                <w:rFonts w:ascii="TH Sarabun New" w:hAnsi="TH Sarabun New"/>
                 <w:sz w:val="32"/>
                 <w:szCs w:val="32"/>
               </w:rPr>
@@ -4499,7 +4709,7 @@
             <w:pPr>
               <w:jc w:val="center"/>
               <w:rPr>
-                <w:rFonts w:ascii="TH Sarabun New" w:hAnsi="TH Sarabun New" w:hint="cs"/>
+                <w:rFonts w:ascii="TH Sarabun New" w:hAnsi="TH Sarabun New"/>
                 <w:sz w:val="32"/>
                 <w:szCs w:val="32"/>
               </w:rPr>
@@ -4525,35 +4735,19 @@
             <w:pPr>
               <w:jc w:val="center"/>
               <w:rPr>
-                <w:rFonts w:ascii="TH Sarabun New" w:hAnsi="TH Sarabun New" w:hint="cs"/>
-                <w:sz w:val="32"/>
-                <w:szCs w:val="32"/>
-                <w:cs/>
-              </w:rPr>
-            </w:pPr>
-            <w:r>
-              <w:rPr>
-                <w:rFonts w:ascii="TH Sarabun New" w:hAnsi="TH Sarabun New"/>
-                <w:sz w:val="32"/>
-                <w:szCs w:val="32"/>
-              </w:rPr>
-              <w:t>2.</w:t>
-            </w:r>
-            <w:r>
-              <w:rPr>
-                <w:rFonts w:ascii="TH Sarabun New" w:hAnsi="TH Sarabun New"/>
-                <w:sz w:val="32"/>
-                <w:szCs w:val="32"/>
-              </w:rPr>
-              <w:t>2</w:t>
-            </w:r>
-            <w:r>
-              <w:rPr>
-                <w:rFonts w:ascii="TH Sarabun New" w:hAnsi="TH Sarabun New"/>
-                <w:sz w:val="32"/>
-                <w:szCs w:val="32"/>
-              </w:rPr>
-              <w:t>.1</w:t>
+                <w:rFonts w:ascii="TH Sarabun New" w:hAnsi="TH Sarabun New"/>
+                <w:sz w:val="32"/>
+                <w:szCs w:val="32"/>
+                <w:cs/>
+              </w:rPr>
+            </w:pPr>
+            <w:r>
+              <w:rPr>
+                <w:rFonts w:ascii="TH Sarabun New" w:hAnsi="TH Sarabun New"/>
+                <w:sz w:val="32"/>
+                <w:szCs w:val="32"/>
+              </w:rPr>
+              <w:t>2.2.1</w:t>
             </w:r>
           </w:p>
         </w:tc>
@@ -4566,27 +4760,19 @@
             <w:pPr>
               <w:jc w:val="center"/>
               <w:rPr>
-                <w:rFonts w:ascii="TH Sarabun New" w:hAnsi="TH Sarabun New" w:hint="cs"/>
-                <w:sz w:val="32"/>
-                <w:szCs w:val="32"/>
-                <w:cs/>
-              </w:rPr>
-            </w:pPr>
-            <w:r>
-              <w:rPr>
-                <w:rFonts w:ascii="TH Sarabun New" w:hAnsi="TH Sarabun New"/>
-                <w:sz w:val="32"/>
-                <w:szCs w:val="32"/>
-              </w:rPr>
-              <w:t>20</w:t>
-            </w:r>
-            <w:r>
-              <w:rPr>
-                <w:rFonts w:ascii="TH Sarabun New" w:hAnsi="TH Sarabun New"/>
-                <w:sz w:val="32"/>
-                <w:szCs w:val="32"/>
-              </w:rPr>
-              <w:t xml:space="preserve"> </w:t>
+                <w:rFonts w:ascii="TH Sarabun New" w:hAnsi="TH Sarabun New"/>
+                <w:sz w:val="32"/>
+                <w:szCs w:val="32"/>
+                <w:cs/>
+              </w:rPr>
+            </w:pPr>
+            <w:r>
+              <w:rPr>
+                <w:rFonts w:ascii="TH Sarabun New" w:hAnsi="TH Sarabun New"/>
+                <w:sz w:val="32"/>
+                <w:szCs w:val="32"/>
+              </w:rPr>
+              <w:t xml:space="preserve">20 </w:t>
             </w:r>
             <w:r>
               <w:rPr>
@@ -4708,7 +4894,7 @@
             <w:pPr>
               <w:jc w:val="center"/>
               <w:rPr>
-                <w:rFonts w:ascii="TH Sarabun New" w:hAnsi="TH Sarabun New" w:hint="cs"/>
+                <w:rFonts w:ascii="TH Sarabun New" w:hAnsi="TH Sarabun New"/>
                 <w:sz w:val="32"/>
                 <w:szCs w:val="32"/>
               </w:rPr>
@@ -4748,23 +4934,7 @@
                 <w:sz w:val="32"/>
                 <w:szCs w:val="32"/>
               </w:rPr>
-              <w:t>2.</w:t>
-            </w:r>
-            <w:r>
-              <w:rPr>
-                <w:rFonts w:ascii="TH Sarabun New" w:hAnsi="TH Sarabun New"/>
-                <w:sz w:val="32"/>
-                <w:szCs w:val="32"/>
-              </w:rPr>
-              <w:t>1</w:t>
-            </w:r>
-            <w:r>
-              <w:rPr>
-                <w:rFonts w:ascii="TH Sarabun New" w:hAnsi="TH Sarabun New"/>
-                <w:sz w:val="32"/>
-                <w:szCs w:val="32"/>
-              </w:rPr>
-              <w:t>.1</w:t>
+              <w:t>2.1.1</w:t>
             </w:r>
           </w:p>
         </w:tc>
@@ -4791,23 +4961,7 @@
                 <w:sz w:val="32"/>
                 <w:szCs w:val="32"/>
               </w:rPr>
-              <w:t>1</w:t>
-            </w:r>
-            <w:r>
-              <w:rPr>
-                <w:rFonts w:ascii="TH Sarabun New" w:hAnsi="TH Sarabun New"/>
-                <w:sz w:val="32"/>
-                <w:szCs w:val="32"/>
-              </w:rPr>
-              <w:t>1</w:t>
-            </w:r>
-            <w:r>
-              <w:rPr>
-                <w:rFonts w:ascii="TH Sarabun New" w:hAnsi="TH Sarabun New"/>
-                <w:sz w:val="32"/>
-                <w:szCs w:val="32"/>
-              </w:rPr>
-              <w:t xml:space="preserve"> </w:t>
+              <w:t xml:space="preserve">11 </w:t>
             </w:r>
             <w:r>
               <w:rPr>
@@ -4839,7 +4993,7 @@
           <w:p>
             <w:pPr>
               <w:rPr>
-                <w:rFonts w:ascii="TH Sarabun New" w:hAnsi="TH Sarabun New" w:hint="cs"/>
+                <w:rFonts w:ascii="TH Sarabun New" w:hAnsi="TH Sarabun New"/>
                 <w:sz w:val="32"/>
                 <w:szCs w:val="32"/>
                 <w:cs/>
@@ -4896,23 +5050,7 @@
                 <w:sz w:val="32"/>
                 <w:szCs w:val="32"/>
               </w:rPr>
-              <w:t xml:space="preserve"> (</w:t>
-            </w:r>
-            <w:r>
-              <w:rPr>
-                <w:rFonts w:ascii="TH Sarabun New" w:hAnsi="TH Sarabun New"/>
-                <w:sz w:val="32"/>
-                <w:szCs w:val="32"/>
-              </w:rPr>
-              <w:t>D</w:t>
-            </w:r>
-            <w:r>
-              <w:rPr>
-                <w:rFonts w:ascii="TH Sarabun New" w:hAnsi="TH Sarabun New"/>
-                <w:sz w:val="32"/>
-                <w:szCs w:val="32"/>
-              </w:rPr>
-              <w:t>)</w:t>
+              <w:t xml:space="preserve"> (D)</w:t>
             </w:r>
           </w:p>
           <w:p>
@@ -5184,7 +5322,7 @@
           <w:p>
             <w:pPr>
               <w:rPr>
-                <w:rFonts w:ascii="TH Sarabun New" w:hAnsi="TH Sarabun New" w:hint="cs"/>
+                <w:rFonts w:ascii="TH Sarabun New" w:hAnsi="TH Sarabun New"/>
                 <w:b/>
                 <w:bCs/>
                 <w:sz w:val="32"/>
@@ -5240,7 +5378,7 @@
           <w:p>
             <w:pPr>
               <w:rPr>
-                <w:rFonts w:ascii="TH Sarabun New" w:hAnsi="TH Sarabun New" w:hint="cs"/>
+                <w:rFonts w:ascii="TH Sarabun New" w:hAnsi="TH Sarabun New"/>
                 <w:b/>
                 <w:bCs/>
                 <w:sz w:val="32"/>
@@ -5270,7 +5408,7 @@
           <w:p>
             <w:pPr>
               <w:rPr>
-                <w:rFonts w:ascii="TH Sarabun New" w:hAnsi="TH Sarabun New" w:hint="cs"/>
+                <w:rFonts w:ascii="TH Sarabun New" w:hAnsi="TH Sarabun New"/>
                 <w:sz w:val="32"/>
                 <w:szCs w:val="32"/>
               </w:rPr>
@@ -5296,7 +5434,7 @@
           <w:p>
             <w:pPr>
               <w:rPr>
-                <w:rFonts w:ascii="TH Sarabun New" w:hAnsi="TH Sarabun New" w:hint="cs"/>
+                <w:rFonts w:ascii="TH Sarabun New" w:hAnsi="TH Sarabun New"/>
                 <w:b/>
                 <w:bCs/>
                 <w:sz w:val="32"/>
@@ -5375,7 +5513,7 @@
             <w:pPr>
               <w:jc w:val="center"/>
               <w:rPr>
-                <w:rFonts w:ascii="TH Sarabun New" w:hAnsi="TH Sarabun New" w:hint="cs"/>
+                <w:rFonts w:ascii="TH Sarabun New" w:hAnsi="TH Sarabun New"/>
                 <w:b/>
                 <w:bCs/>
                 <w:sz w:val="32"/>
@@ -5440,7 +5578,7 @@
             <w:pPr>
               <w:jc w:val="center"/>
               <w:rPr>
-                <w:rFonts w:ascii="TH Sarabun New" w:hAnsi="TH Sarabun New" w:hint="cs"/>
+                <w:rFonts w:ascii="TH Sarabun New" w:hAnsi="TH Sarabun New"/>
                 <w:b/>
                 <w:bCs/>
                 <w:sz w:val="32"/>
@@ -5473,7 +5611,7 @@
             <w:pPr>
               <w:jc w:val="center"/>
               <w:rPr>
-                <w:rFonts w:ascii="TH Sarabun New" w:hAnsi="TH Sarabun New" w:hint="cs"/>
+                <w:rFonts w:ascii="TH Sarabun New" w:hAnsi="TH Sarabun New"/>
                 <w:b/>
                 <w:bCs/>
                 <w:sz w:val="32"/>
@@ -5506,7 +5644,7 @@
             <w:pPr>
               <w:jc w:val="center"/>
               <w:rPr>
-                <w:rFonts w:ascii="TH Sarabun New" w:hAnsi="TH Sarabun New" w:hint="cs"/>
+                <w:rFonts w:ascii="TH Sarabun New" w:hAnsi="TH Sarabun New"/>
                 <w:b/>
                 <w:bCs/>
                 <w:sz w:val="32"/>
@@ -5537,7 +5675,7 @@
             <w:pPr>
               <w:jc w:val="center"/>
               <w:rPr>
-                <w:rFonts w:ascii="TH Sarabun New" w:hAnsi="TH Sarabun New" w:hint="cs"/>
+                <w:rFonts w:ascii="TH Sarabun New" w:hAnsi="TH Sarabun New"/>
                 <w:sz w:val="32"/>
                 <w:szCs w:val="32"/>
                 <w:cs/>
@@ -5570,7 +5708,7 @@
             <w:pPr>
               <w:jc w:val="center"/>
               <w:rPr>
-                <w:rFonts w:ascii="TH Sarabun New" w:hAnsi="TH Sarabun New" w:hint="cs"/>
+                <w:rFonts w:ascii="TH Sarabun New" w:hAnsi="TH Sarabun New"/>
                 <w:sz w:val="32"/>
                 <w:szCs w:val="32"/>
                 <w:cs/>
@@ -5587,7 +5725,7 @@
             <w:pPr>
               <w:jc w:val="center"/>
               <w:rPr>
-                <w:rFonts w:ascii="TH Sarabun New" w:hAnsi="TH Sarabun New" w:hint="cs"/>
+                <w:rFonts w:ascii="TH Sarabun New" w:hAnsi="TH Sarabun New"/>
                 <w:sz w:val="32"/>
                 <w:szCs w:val="32"/>
               </w:rPr>
@@ -5603,7 +5741,7 @@
             <w:pPr>
               <w:jc w:val="center"/>
               <w:rPr>
-                <w:rFonts w:ascii="TH Sarabun New" w:hAnsi="TH Sarabun New" w:hint="cs"/>
+                <w:rFonts w:ascii="TH Sarabun New" w:hAnsi="TH Sarabun New"/>
                 <w:sz w:val="32"/>
                 <w:szCs w:val="32"/>
               </w:rPr>
@@ -5621,7 +5759,7 @@
             <w:pPr>
               <w:jc w:val="center"/>
               <w:rPr>
-                <w:rFonts w:ascii="TH Sarabun New" w:hAnsi="TH Sarabun New" w:hint="cs"/>
+                <w:rFonts w:ascii="TH Sarabun New" w:hAnsi="TH Sarabun New"/>
                 <w:sz w:val="32"/>
                 <w:szCs w:val="32"/>
                 <w:cs/>
@@ -5669,7 +5807,7 @@
           <w:p>
             <w:pPr>
               <w:rPr>
-                <w:rFonts w:ascii="TH Sarabun New" w:hAnsi="TH Sarabun New" w:hint="cs"/>
+                <w:rFonts w:ascii="TH Sarabun New" w:hAnsi="TH Sarabun New"/>
                 <w:sz w:val="32"/>
                 <w:szCs w:val="32"/>
                 <w:cs/>
@@ -5763,7 +5901,7 @@
             <w:pPr>
               <w:jc w:val="center"/>
               <w:rPr>
-                <w:rFonts w:ascii="TH Sarabun New" w:hAnsi="TH Sarabun New" w:hint="cs"/>
+                <w:rFonts w:ascii="TH Sarabun New" w:hAnsi="TH Sarabun New"/>
                 <w:sz w:val="32"/>
                 <w:szCs w:val="32"/>
               </w:rPr>
@@ -5789,7 +5927,7 @@
             <w:pPr>
               <w:jc w:val="center"/>
               <w:rPr>
-                <w:rFonts w:ascii="TH Sarabun New" w:hAnsi="TH Sarabun New" w:hint="cs"/>
+                <w:rFonts w:ascii="TH Sarabun New" w:hAnsi="TH Sarabun New"/>
                 <w:sz w:val="32"/>
                 <w:szCs w:val="32"/>
                 <w:cs/>
@@ -5814,7 +5952,7 @@
             <w:pPr>
               <w:jc w:val="center"/>
               <w:rPr>
-                <w:rFonts w:ascii="TH Sarabun New" w:hAnsi="TH Sarabun New" w:hint="cs"/>
+                <w:rFonts w:ascii="TH Sarabun New" w:hAnsi="TH Sarabun New"/>
                 <w:sz w:val="32"/>
                 <w:szCs w:val="32"/>
                 <w:cs/>
@@ -5888,7 +6026,7 @@
             <w:pPr>
               <w:jc w:val="center"/>
               <w:rPr>
-                <w:rFonts w:ascii="TH Sarabun New" w:hAnsi="TH Sarabun New" w:hint="cs"/>
+                <w:rFonts w:ascii="TH Sarabun New" w:hAnsi="TH Sarabun New"/>
                 <w:sz w:val="32"/>
                 <w:szCs w:val="32"/>
               </w:rPr>
@@ -5921,7 +6059,7 @@
             <w:pPr>
               <w:jc w:val="center"/>
               <w:rPr>
-                <w:rFonts w:ascii="TH Sarabun New" w:hAnsi="TH Sarabun New" w:hint="cs"/>
+                <w:rFonts w:ascii="TH Sarabun New" w:hAnsi="TH Sarabun New"/>
                 <w:sz w:val="32"/>
                 <w:szCs w:val="32"/>
               </w:rPr>
@@ -5988,23 +6126,7 @@
                 <w:sz w:val="32"/>
                 <w:szCs w:val="32"/>
               </w:rPr>
-              <w:t>1</w:t>
-            </w:r>
-            <w:r>
-              <w:rPr>
-                <w:rFonts w:ascii="TH Sarabun New" w:hAnsi="TH Sarabun New"/>
-                <w:sz w:val="32"/>
-                <w:szCs w:val="32"/>
-              </w:rPr>
-              <w:t>0</w:t>
-            </w:r>
-            <w:r>
-              <w:rPr>
-                <w:rFonts w:ascii="TH Sarabun New" w:hAnsi="TH Sarabun New"/>
-                <w:sz w:val="32"/>
-                <w:szCs w:val="32"/>
-              </w:rPr>
-              <w:t xml:space="preserve"> </w:t>
+              <w:t xml:space="preserve">10 </w:t>
             </w:r>
             <w:r>
               <w:rPr>
@@ -6036,7 +6158,7 @@
           <w:p>
             <w:pPr>
               <w:rPr>
-                <w:rFonts w:ascii="TH Sarabun New" w:hAnsi="TH Sarabun New" w:hint="cs"/>
+                <w:rFonts w:ascii="TH Sarabun New" w:hAnsi="TH Sarabun New"/>
                 <w:sz w:val="32"/>
                 <w:szCs w:val="32"/>
                 <w:cs/>
@@ -6073,7 +6195,7 @@
             <w:pPr>
               <w:jc w:val="center"/>
               <w:rPr>
-                <w:rFonts w:ascii="TH Sarabun New" w:hAnsi="TH Sarabun New" w:hint="cs"/>
+                <w:rFonts w:ascii="TH Sarabun New" w:hAnsi="TH Sarabun New"/>
                 <w:sz w:val="32"/>
                 <w:szCs w:val="32"/>
               </w:rPr>
@@ -6382,7 +6504,7 @@
           <w:p>
             <w:pPr>
               <w:rPr>
-                <w:rFonts w:ascii="TH Sarabun New" w:hAnsi="TH Sarabun New" w:hint="cs"/>
+                <w:rFonts w:ascii="TH Sarabun New" w:hAnsi="TH Sarabun New"/>
                 <w:b/>
                 <w:bCs/>
                 <w:sz w:val="32"/>
@@ -6454,7 +6576,7 @@
           <w:p>
             <w:pPr>
               <w:rPr>
-                <w:rFonts w:ascii="TH Sarabun New" w:hAnsi="TH Sarabun New" w:hint="cs"/>
+                <w:rFonts w:ascii="TH Sarabun New" w:hAnsi="TH Sarabun New"/>
                 <w:b/>
                 <w:bCs/>
                 <w:sz w:val="32"/>
@@ -6484,7 +6606,7 @@
           <w:p>
             <w:pPr>
               <w:rPr>
-                <w:rFonts w:ascii="TH Sarabun New" w:hAnsi="TH Sarabun New" w:hint="cs"/>
+                <w:rFonts w:ascii="TH Sarabun New" w:hAnsi="TH Sarabun New"/>
                 <w:sz w:val="32"/>
                 <w:szCs w:val="32"/>
               </w:rPr>
@@ -6527,7 +6649,7 @@
           <w:p>
             <w:pPr>
               <w:rPr>
-                <w:rFonts w:ascii="TH Sarabun New" w:hAnsi="TH Sarabun New" w:hint="cs"/>
+                <w:rFonts w:ascii="TH Sarabun New" w:hAnsi="TH Sarabun New"/>
                 <w:b/>
                 <w:bCs/>
                 <w:sz w:val="32"/>
@@ -6606,7 +6728,7 @@
             <w:pPr>
               <w:jc w:val="center"/>
               <w:rPr>
-                <w:rFonts w:ascii="TH Sarabun New" w:hAnsi="TH Sarabun New" w:hint="cs"/>
+                <w:rFonts w:ascii="TH Sarabun New" w:hAnsi="TH Sarabun New"/>
                 <w:b/>
                 <w:bCs/>
                 <w:sz w:val="32"/>
@@ -6671,7 +6793,7 @@
             <w:pPr>
               <w:jc w:val="center"/>
               <w:rPr>
-                <w:rFonts w:ascii="TH Sarabun New" w:hAnsi="TH Sarabun New" w:hint="cs"/>
+                <w:rFonts w:ascii="TH Sarabun New" w:hAnsi="TH Sarabun New"/>
                 <w:b/>
                 <w:bCs/>
                 <w:sz w:val="32"/>
@@ -6704,7 +6826,7 @@
             <w:pPr>
               <w:jc w:val="center"/>
               <w:rPr>
-                <w:rFonts w:ascii="TH Sarabun New" w:hAnsi="TH Sarabun New" w:hint="cs"/>
+                <w:rFonts w:ascii="TH Sarabun New" w:hAnsi="TH Sarabun New"/>
                 <w:b/>
                 <w:bCs/>
                 <w:sz w:val="32"/>
@@ -6737,7 +6859,7 @@
             <w:pPr>
               <w:jc w:val="center"/>
               <w:rPr>
-                <w:rFonts w:ascii="TH Sarabun New" w:hAnsi="TH Sarabun New" w:hint="cs"/>
+                <w:rFonts w:ascii="TH Sarabun New" w:hAnsi="TH Sarabun New"/>
                 <w:b/>
                 <w:bCs/>
                 <w:sz w:val="32"/>
@@ -6768,7 +6890,7 @@
             <w:pPr>
               <w:jc w:val="center"/>
               <w:rPr>
-                <w:rFonts w:ascii="TH Sarabun New" w:hAnsi="TH Sarabun New" w:hint="cs"/>
+                <w:rFonts w:ascii="TH Sarabun New" w:hAnsi="TH Sarabun New"/>
                 <w:sz w:val="32"/>
                 <w:szCs w:val="32"/>
                 <w:cs/>
@@ -6801,7 +6923,7 @@
             <w:pPr>
               <w:jc w:val="center"/>
               <w:rPr>
-                <w:rFonts w:ascii="TH Sarabun New" w:hAnsi="TH Sarabun New" w:hint="cs"/>
+                <w:rFonts w:ascii="TH Sarabun New" w:hAnsi="TH Sarabun New"/>
                 <w:sz w:val="32"/>
                 <w:szCs w:val="32"/>
                 <w:cs/>
@@ -6818,7 +6940,7 @@
             <w:pPr>
               <w:jc w:val="center"/>
               <w:rPr>
-                <w:rFonts w:ascii="TH Sarabun New" w:hAnsi="TH Sarabun New" w:hint="cs"/>
+                <w:rFonts w:ascii="TH Sarabun New" w:hAnsi="TH Sarabun New"/>
                 <w:sz w:val="32"/>
                 <w:szCs w:val="32"/>
               </w:rPr>
@@ -6834,7 +6956,7 @@
             <w:pPr>
               <w:jc w:val="center"/>
               <w:rPr>
-                <w:rFonts w:ascii="TH Sarabun New" w:hAnsi="TH Sarabun New" w:hint="cs"/>
+                <w:rFonts w:ascii="TH Sarabun New" w:hAnsi="TH Sarabun New"/>
                 <w:sz w:val="32"/>
                 <w:szCs w:val="32"/>
               </w:rPr>
@@ -6852,35 +6974,19 @@
             <w:pPr>
               <w:jc w:val="center"/>
               <w:rPr>
-                <w:rFonts w:ascii="TH Sarabun New" w:hAnsi="TH Sarabun New" w:hint="cs"/>
-                <w:sz w:val="32"/>
-                <w:szCs w:val="32"/>
-                <w:cs/>
-              </w:rPr>
-            </w:pPr>
-            <w:r>
-              <w:rPr>
-                <w:rFonts w:ascii="TH Sarabun New" w:hAnsi="TH Sarabun New"/>
-                <w:sz w:val="32"/>
-                <w:szCs w:val="32"/>
-              </w:rPr>
-              <w:t>2.</w:t>
-            </w:r>
-            <w:r>
-              <w:rPr>
-                <w:rFonts w:ascii="TH Sarabun New" w:hAnsi="TH Sarabun New"/>
-                <w:sz w:val="32"/>
-                <w:szCs w:val="32"/>
-              </w:rPr>
-              <w:t>2</w:t>
-            </w:r>
-            <w:r>
-              <w:rPr>
-                <w:rFonts w:ascii="TH Sarabun New" w:hAnsi="TH Sarabun New"/>
-                <w:sz w:val="32"/>
-                <w:szCs w:val="32"/>
-              </w:rPr>
-              <w:t>.1</w:t>
+                <w:rFonts w:ascii="TH Sarabun New" w:hAnsi="TH Sarabun New"/>
+                <w:sz w:val="32"/>
+                <w:szCs w:val="32"/>
+                <w:cs/>
+              </w:rPr>
+            </w:pPr>
+            <w:r>
+              <w:rPr>
+                <w:rFonts w:ascii="TH Sarabun New" w:hAnsi="TH Sarabun New"/>
+                <w:sz w:val="32"/>
+                <w:szCs w:val="32"/>
+              </w:rPr>
+              <w:t>2.2.1</w:t>
             </w:r>
           </w:p>
         </w:tc>
@@ -6904,23 +7010,7 @@
                 <w:sz w:val="32"/>
                 <w:szCs w:val="32"/>
               </w:rPr>
-              <w:t>1</w:t>
-            </w:r>
-            <w:r>
-              <w:rPr>
-                <w:rFonts w:ascii="TH Sarabun New" w:hAnsi="TH Sarabun New"/>
-                <w:sz w:val="32"/>
-                <w:szCs w:val="32"/>
-              </w:rPr>
-              <w:t>7</w:t>
-            </w:r>
-            <w:r>
-              <w:rPr>
-                <w:rFonts w:ascii="TH Sarabun New" w:hAnsi="TH Sarabun New"/>
-                <w:sz w:val="32"/>
-                <w:szCs w:val="32"/>
-              </w:rPr>
-              <w:t xml:space="preserve"> </w:t>
+              <w:t xml:space="preserve">17 </w:t>
             </w:r>
             <w:r>
               <w:rPr>
@@ -7015,7 +7105,7 @@
             <w:pPr>
               <w:jc w:val="center"/>
               <w:rPr>
-                <w:rFonts w:ascii="TH Sarabun New" w:hAnsi="TH Sarabun New" w:hint="cs"/>
+                <w:rFonts w:ascii="TH Sarabun New" w:hAnsi="TH Sarabun New"/>
                 <w:sz w:val="32"/>
                 <w:szCs w:val="32"/>
               </w:rPr>
@@ -7034,6 +7124,16 @@
     </w:tbl>
     <w:p>
       <w:pPr>
+        <w:rPr>
+          <w:rFonts w:ascii="TH Sarabun New" w:hAnsi="TH Sarabun New" w:hint="cs"/>
+          <w:b/>
+          <w:bCs/>
+          <w:sz w:val="40"/>
+          <w:szCs w:val="40"/>
+          <w:cs/>
+        </w:rPr>
+      </w:pPr>
+      <w:r>
         <w:rPr>
           <w:rFonts w:ascii="TH Sarabun New" w:hAnsi="TH Sarabun New"/>
           <w:b/>
@@ -7042,23 +7142,13 @@
           <w:szCs w:val="40"/>
           <w:cs/>
         </w:rPr>
-      </w:pPr>
-      <w:r>
-        <w:rPr>
-          <w:rFonts w:ascii="TH Sarabun New" w:hAnsi="TH Sarabun New"/>
-          <w:b/>
-          <w:bCs/>
-          <w:sz w:val="40"/>
-          <w:szCs w:val="40"/>
-          <w:cs/>
-        </w:rPr>
         <w:br w:type="page"/>
       </w:r>
     </w:p>
     <w:p>
       <w:pPr>
         <w:rPr>
-          <w:rFonts w:ascii="TH Sarabun New" w:hAnsi="TH Sarabun New" w:hint="cs"/>
+          <w:rFonts w:ascii="TH Sarabun New" w:hAnsi="TH Sarabun New"/>
           <w:b/>
           <w:bCs/>
           <w:sz w:val="40"/>
@@ -7113,7 +7203,7 @@
     <w:p>
       <w:pPr>
         <w:rPr>
-          <w:rFonts w:ascii="TH Sarabun New" w:hAnsi="TH Sarabun New" w:hint="cs"/>
+          <w:rFonts w:ascii="TH Sarabun New" w:hAnsi="TH Sarabun New"/>
           <w:sz w:val="32"/>
           <w:szCs w:val="32"/>
           <w:cs/>
@@ -7206,7 +7296,7 @@
           <w:p>
             <w:pPr>
               <w:rPr>
-                <w:rFonts w:ascii="TH Sarabun New" w:hAnsi="TH Sarabun New" w:hint="cs"/>
+                <w:rFonts w:ascii="TH Sarabun New" w:hAnsi="TH Sarabun New"/>
                 <w:sz w:val="32"/>
                 <w:szCs w:val="32"/>
               </w:rPr>
@@ -7235,7 +7325,7 @@
           <w:p>
             <w:pPr>
               <w:rPr>
-                <w:rFonts w:ascii="TH Sarabun New" w:hAnsi="TH Sarabun New" w:hint="cs"/>
+                <w:rFonts w:ascii="TH Sarabun New" w:hAnsi="TH Sarabun New"/>
                 <w:b/>
                 <w:bCs/>
                 <w:sz w:val="32"/>
@@ -7265,7 +7355,7 @@
           <w:p>
             <w:pPr>
               <w:rPr>
-                <w:rFonts w:ascii="TH Sarabun New" w:hAnsi="TH Sarabun New" w:hint="cs"/>
+                <w:rFonts w:ascii="TH Sarabun New" w:hAnsi="TH Sarabun New"/>
                 <w:sz w:val="32"/>
                 <w:szCs w:val="32"/>
               </w:rPr>
@@ -7291,7 +7381,7 @@
           <w:p>
             <w:pPr>
               <w:rPr>
-                <w:rFonts w:ascii="TH Sarabun New" w:hAnsi="TH Sarabun New" w:hint="cs"/>
+                <w:rFonts w:ascii="TH Sarabun New" w:hAnsi="TH Sarabun New"/>
                 <w:b/>
                 <w:bCs/>
                 <w:sz w:val="32"/>
@@ -7321,7 +7411,7 @@
           <w:p>
             <w:pPr>
               <w:rPr>
-                <w:rFonts w:ascii="TH Sarabun New" w:hAnsi="TH Sarabun New" w:hint="cs"/>
+                <w:rFonts w:ascii="TH Sarabun New" w:hAnsi="TH Sarabun New"/>
                 <w:sz w:val="32"/>
                 <w:szCs w:val="32"/>
               </w:rPr>
@@ -7364,7 +7454,7 @@
           <w:p>
             <w:pPr>
               <w:rPr>
-                <w:rFonts w:ascii="TH Sarabun New" w:hAnsi="TH Sarabun New" w:hint="cs"/>
+                <w:rFonts w:ascii="TH Sarabun New" w:hAnsi="TH Sarabun New"/>
                 <w:b/>
                 <w:bCs/>
                 <w:sz w:val="32"/>
@@ -7459,7 +7549,7 @@
             <w:pPr>
               <w:jc w:val="center"/>
               <w:rPr>
-                <w:rFonts w:ascii="TH Sarabun New" w:hAnsi="TH Sarabun New" w:hint="cs"/>
+                <w:rFonts w:ascii="TH Sarabun New" w:hAnsi="TH Sarabun New"/>
                 <w:b/>
                 <w:bCs/>
                 <w:sz w:val="32"/>
@@ -7524,7 +7614,7 @@
             <w:pPr>
               <w:jc w:val="center"/>
               <w:rPr>
-                <w:rFonts w:ascii="TH Sarabun New" w:hAnsi="TH Sarabun New" w:hint="cs"/>
+                <w:rFonts w:ascii="TH Sarabun New" w:hAnsi="TH Sarabun New"/>
                 <w:b/>
                 <w:bCs/>
                 <w:sz w:val="32"/>
@@ -7557,7 +7647,7 @@
             <w:pPr>
               <w:jc w:val="center"/>
               <w:rPr>
-                <w:rFonts w:ascii="TH Sarabun New" w:hAnsi="TH Sarabun New" w:hint="cs"/>
+                <w:rFonts w:ascii="TH Sarabun New" w:hAnsi="TH Sarabun New"/>
                 <w:b/>
                 <w:bCs/>
                 <w:sz w:val="32"/>
@@ -7590,7 +7680,7 @@
             <w:pPr>
               <w:jc w:val="center"/>
               <w:rPr>
-                <w:rFonts w:ascii="TH Sarabun New" w:hAnsi="TH Sarabun New" w:hint="cs"/>
+                <w:rFonts w:ascii="TH Sarabun New" w:hAnsi="TH Sarabun New"/>
                 <w:b/>
                 <w:bCs/>
                 <w:sz w:val="32"/>
@@ -7621,7 +7711,7 @@
             <w:pPr>
               <w:jc w:val="center"/>
               <w:rPr>
-                <w:rFonts w:ascii="TH Sarabun New" w:hAnsi="TH Sarabun New" w:hint="cs"/>
+                <w:rFonts w:ascii="TH Sarabun New" w:hAnsi="TH Sarabun New"/>
                 <w:sz w:val="32"/>
                 <w:szCs w:val="32"/>
                 <w:cs/>
@@ -7654,7 +7744,7 @@
             <w:pPr>
               <w:jc w:val="center"/>
               <w:rPr>
-                <w:rFonts w:ascii="TH Sarabun New" w:hAnsi="TH Sarabun New" w:hint="cs"/>
+                <w:rFonts w:ascii="TH Sarabun New" w:hAnsi="TH Sarabun New"/>
                 <w:sz w:val="32"/>
                 <w:szCs w:val="32"/>
                 <w:cs/>
@@ -7671,7 +7761,7 @@
             <w:pPr>
               <w:jc w:val="center"/>
               <w:rPr>
-                <w:rFonts w:ascii="TH Sarabun New" w:hAnsi="TH Sarabun New" w:hint="cs"/>
+                <w:rFonts w:ascii="TH Sarabun New" w:hAnsi="TH Sarabun New"/>
                 <w:sz w:val="32"/>
                 <w:szCs w:val="32"/>
               </w:rPr>
@@ -7687,7 +7777,7 @@
             <w:pPr>
               <w:jc w:val="center"/>
               <w:rPr>
-                <w:rFonts w:ascii="TH Sarabun New" w:hAnsi="TH Sarabun New" w:hint="cs"/>
+                <w:rFonts w:ascii="TH Sarabun New" w:hAnsi="TH Sarabun New"/>
                 <w:sz w:val="32"/>
                 <w:szCs w:val="32"/>
               </w:rPr>
@@ -7705,7 +7795,165 @@
             <w:pPr>
               <w:jc w:val="center"/>
               <w:rPr>
-                <w:rFonts w:ascii="TH Sarabun New" w:hAnsi="TH Sarabun New" w:hint="cs"/>
+                <w:rFonts w:ascii="TH Sarabun New" w:hAnsi="TH Sarabun New"/>
+                <w:sz w:val="32"/>
+                <w:szCs w:val="32"/>
+                <w:cs/>
+              </w:rPr>
+            </w:pPr>
+            <w:r>
+              <w:rPr>
+                <w:rFonts w:ascii="TH Sarabun New" w:hAnsi="TH Sarabun New"/>
+                <w:sz w:val="32"/>
+                <w:szCs w:val="32"/>
+              </w:rPr>
+              <w:t>2.3.1</w:t>
+            </w:r>
+          </w:p>
+        </w:tc>
+        <w:tc>
+          <w:tcPr>
+            <w:tcW w:w="1800" w:type="dxa"/>
+            <w:shd w:val="clear" w:color="auto" w:fill="auto"/>
+          </w:tcPr>
+          <w:p>
+            <w:pPr>
+              <w:jc w:val="center"/>
+              <w:rPr>
+                <w:rFonts w:ascii="TH Sarabun New" w:hAnsi="TH Sarabun New"/>
+                <w:sz w:val="32"/>
+                <w:szCs w:val="32"/>
+              </w:rPr>
+            </w:pPr>
+            <w:r>
+              <w:rPr>
+                <w:rFonts w:ascii="TH Sarabun New" w:hAnsi="TH Sarabun New"/>
+                <w:sz w:val="32"/>
+                <w:szCs w:val="32"/>
+              </w:rPr>
+              <w:t xml:space="preserve">28 </w:t>
+            </w:r>
+            <w:r>
+              <w:rPr>
+                <w:rFonts w:ascii="TH Sarabun New" w:hAnsi="TH Sarabun New" w:hint="cs"/>
+                <w:sz w:val="32"/>
+                <w:szCs w:val="32"/>
+                <w:cs/>
+              </w:rPr>
+              <w:t xml:space="preserve">กันยายน </w:t>
+            </w:r>
+            <w:r>
+              <w:rPr>
+                <w:rFonts w:ascii="TH Sarabun New" w:hAnsi="TH Sarabun New"/>
+                <w:sz w:val="32"/>
+                <w:szCs w:val="32"/>
+              </w:rPr>
+              <w:t>2564</w:t>
+            </w:r>
+          </w:p>
+        </w:tc>
+        <w:tc>
+          <w:tcPr>
+            <w:tcW w:w="2192" w:type="dxa"/>
+            <w:shd w:val="clear" w:color="auto" w:fill="auto"/>
+          </w:tcPr>
+          <w:p>
+            <w:pPr>
+              <w:rPr>
+                <w:rFonts w:ascii="TH Sarabun New" w:hAnsi="TH Sarabun New"/>
+                <w:sz w:val="32"/>
+                <w:szCs w:val="32"/>
+                <w:cs/>
+              </w:rPr>
+            </w:pPr>
+            <w:r>
+              <w:rPr>
+                <w:rFonts w:ascii="TH Sarabun New" w:hAnsi="TH Sarabun New" w:hint="cs"/>
+                <w:sz w:val="32"/>
+                <w:szCs w:val="32"/>
+                <w:cs/>
+              </w:rPr>
+              <w:t xml:space="preserve">เพิ่ม </w:t>
+            </w:r>
+            <w:r>
+              <w:rPr>
+                <w:rFonts w:ascii="TH Sarabun New" w:hAnsi="TH Sarabun New"/>
+                <w:sz w:val="32"/>
+                <w:szCs w:val="32"/>
+              </w:rPr>
+              <w:t xml:space="preserve">Sprint </w:t>
+            </w:r>
+            <w:r>
+              <w:rPr>
+                <w:rFonts w:ascii="TH Sarabun New" w:hAnsi="TH Sarabun New"/>
+                <w:sz w:val="32"/>
+                <w:szCs w:val="32"/>
+              </w:rPr>
+              <w:t>3</w:t>
+            </w:r>
+          </w:p>
+        </w:tc>
+        <w:tc>
+          <w:tcPr>
+            <w:tcW w:w="1659" w:type="dxa"/>
+            <w:shd w:val="clear" w:color="auto" w:fill="auto"/>
+          </w:tcPr>
+          <w:p>
+            <w:pPr>
+              <w:jc w:val="center"/>
+              <w:rPr>
+                <w:rFonts w:ascii="TH Sarabun New" w:hAnsi="TH Sarabun New"/>
+                <w:sz w:val="32"/>
+                <w:szCs w:val="32"/>
+              </w:rPr>
+            </w:pPr>
+            <w:r>
+              <w:rPr>
+                <w:rFonts w:ascii="TH Sarabun New" w:hAnsi="TH Sarabun New"/>
+                <w:sz w:val="32"/>
+                <w:szCs w:val="32"/>
+                <w:cs/>
+              </w:rPr>
+              <w:t>ธนาธิป</w:t>
+            </w:r>
+            <w:r>
+              <w:rPr>
+                <w:rFonts w:ascii="TH Sarabun New" w:hAnsi="TH Sarabun New"/>
+                <w:sz w:val="32"/>
+                <w:szCs w:val="32"/>
+              </w:rPr>
+              <w:t xml:space="preserve"> (SM)</w:t>
+            </w:r>
+          </w:p>
+        </w:tc>
+        <w:tc>
+          <w:tcPr>
+            <w:tcW w:w="1660" w:type="dxa"/>
+            <w:shd w:val="clear" w:color="auto" w:fill="auto"/>
+          </w:tcPr>
+          <w:p>
+            <w:pPr>
+              <w:jc w:val="center"/>
+              <w:rPr>
+                <w:rFonts w:ascii="TH Sarabun New" w:hAnsi="TH Sarabun New"/>
+                <w:sz w:val="32"/>
+                <w:szCs w:val="32"/>
+              </w:rPr>
+            </w:pPr>
+          </w:p>
+        </w:tc>
+      </w:tr>
+      <w:tr>
+        <w:tc>
+          <w:tcPr>
+            <w:tcW w:w="985" w:type="dxa"/>
+            <w:shd w:val="clear" w:color="auto" w:fill="auto"/>
+          </w:tcPr>
+          <w:p>
+            <w:pPr>
+              <w:jc w:val="center"/>
+              <w:rPr>
+                <w:rFonts w:ascii="TH Sarabun New" w:hAnsi="TH Sarabun New"/>
                 <w:sz w:val="32"/>
                 <w:szCs w:val="32"/>
                 <w:cs/>
@@ -7730,27 +7978,19 @@
             <w:pPr>
               <w:jc w:val="center"/>
               <w:rPr>
-                <w:rFonts w:ascii="TH Sarabun New" w:hAnsi="TH Sarabun New" w:hint="cs"/>
-                <w:sz w:val="32"/>
-                <w:szCs w:val="32"/>
-                <w:cs/>
-              </w:rPr>
-            </w:pPr>
-            <w:r>
-              <w:rPr>
-                <w:rFonts w:ascii="TH Sarabun New" w:hAnsi="TH Sarabun New"/>
-                <w:sz w:val="32"/>
-                <w:szCs w:val="32"/>
-              </w:rPr>
-              <w:t>21</w:t>
-            </w:r>
-            <w:r>
-              <w:rPr>
-                <w:rFonts w:ascii="TH Sarabun New" w:hAnsi="TH Sarabun New"/>
-                <w:sz w:val="32"/>
-                <w:szCs w:val="32"/>
-              </w:rPr>
-              <w:t xml:space="preserve"> </w:t>
+                <w:rFonts w:ascii="TH Sarabun New" w:hAnsi="TH Sarabun New"/>
+                <w:sz w:val="32"/>
+                <w:szCs w:val="32"/>
+                <w:cs/>
+              </w:rPr>
+            </w:pPr>
+            <w:r>
+              <w:rPr>
+                <w:rFonts w:ascii="TH Sarabun New" w:hAnsi="TH Sarabun New"/>
+                <w:sz w:val="32"/>
+                <w:szCs w:val="32"/>
+              </w:rPr>
+              <w:t xml:space="preserve">21 </w:t>
             </w:r>
             <w:r>
               <w:rPr>
@@ -7812,7 +8052,7 @@
             <w:pPr>
               <w:jc w:val="center"/>
               <w:rPr>
-                <w:rFonts w:ascii="TH Sarabun New" w:hAnsi="TH Sarabun New" w:hint="cs"/>
+                <w:rFonts w:ascii="TH Sarabun New" w:hAnsi="TH Sarabun New"/>
                 <w:sz w:val="32"/>
                 <w:szCs w:val="32"/>
               </w:rPr>
@@ -7962,7 +8202,7 @@
           <w:p>
             <w:pPr>
               <w:rPr>
-                <w:rFonts w:ascii="TH Sarabun New" w:hAnsi="TH Sarabun New" w:hint="cs"/>
+                <w:rFonts w:ascii="TH Sarabun New" w:hAnsi="TH Sarabun New"/>
                 <w:sz w:val="32"/>
                 <w:szCs w:val="32"/>
                 <w:cs/>
@@ -8074,7 +8314,7 @@
     <w:p>
       <w:pPr>
         <w:rPr>
-          <w:rFonts w:ascii="TH Sarabun New" w:hAnsi="TH Sarabun New" w:hint="cs"/>
+          <w:rFonts w:ascii="TH Sarabun New" w:hAnsi="TH Sarabun New"/>
           <w:sz w:val="32"/>
           <w:szCs w:val="32"/>
           <w:cs/>
